--- a/Documents/V3 - 21-05-24/V3-R-TPI-SamuelDosSantos-Documentation_SocialShuffle.docx
+++ b/Documents/V3 - 21-05-24/V3-R-TPI-SamuelDosSantos-Documentation_SocialShuffle.docx
@@ -12,13 +12,58 @@
     </w:p>
     <w:p>
       <w:pPr>
+        <w:keepNext/>
         <w:spacing w:before="2400"/>
         <w:jc w:val="center"/>
+      </w:pPr>
+      <w:r>
         <w:rPr>
           <w:rFonts w:cs="Arial"/>
+          <w:noProof/>
           <w:szCs w:val="22"/>
         </w:rPr>
-      </w:pPr>
+        <w:drawing>
+          <wp:inline distT="0" distB="0" distL="0" distR="0" wp14:anchorId="11B7188F" wp14:editId="0F989E6F">
+            <wp:extent cx="3145536" cy="3130872"/>
+            <wp:effectExtent l="0" t="0" r="0" b="0"/>
+            <wp:docPr id="4" name="Image 4"/>
+            <wp:cNvGraphicFramePr>
+              <a:graphicFrameLocks xmlns:a="http://schemas.openxmlformats.org/drawingml/2006/main" noChangeAspect="1"/>
+            </wp:cNvGraphicFramePr>
+            <a:graphic xmlns:a="http://schemas.openxmlformats.org/drawingml/2006/main">
+              <a:graphicData uri="http://schemas.openxmlformats.org/drawingml/2006/picture">
+                <pic:pic xmlns:pic="http://schemas.openxmlformats.org/drawingml/2006/picture">
+                  <pic:nvPicPr>
+                    <pic:cNvPr id="4" name="Image 4"/>
+                    <pic:cNvPicPr/>
+                  </pic:nvPicPr>
+                  <pic:blipFill>
+                    <a:blip r:embed="rId11">
+                      <a:extLst>
+                        <a:ext uri="{28A0092B-C50C-407E-A947-70E740481C1C}">
+                          <a14:useLocalDpi xmlns:a14="http://schemas.microsoft.com/office/drawing/2010/main" val="0"/>
+                        </a:ext>
+                      </a:extLst>
+                    </a:blip>
+                    <a:stretch>
+                      <a:fillRect/>
+                    </a:stretch>
+                  </pic:blipFill>
+                  <pic:spPr>
+                    <a:xfrm>
+                      <a:off x="0" y="0"/>
+                      <a:ext cx="3154536" cy="3139830"/>
+                    </a:xfrm>
+                    <a:prstGeom prst="rect">
+                      <a:avLst/>
+                    </a:prstGeom>
+                  </pic:spPr>
+                </pic:pic>
+              </a:graphicData>
+            </a:graphic>
+          </wp:inline>
+        </w:drawing>
+      </w:r>
     </w:p>
     <w:p>
       <w:pPr>
@@ -217,7 +262,7 @@
         </w:rPr>
         <w:fldChar w:fldCharType="separate"/>
       </w:r>
-      <w:hyperlink w:anchor="_Toc166854005" w:history="1">
+      <w:hyperlink w:anchor="_Toc167175579" w:history="1">
         <w:r>
           <w:rPr>
             <w:rStyle w:val="Lienhypertexte"/>
@@ -264,7 +309,7 @@
             <w:noProof/>
             <w:webHidden/>
           </w:rPr>
-          <w:instrText xml:space="preserve"> PAGEREF _Toc166854005 \h </w:instrText>
+          <w:instrText xml:space="preserve"> PAGEREF _Toc167175579 \h </w:instrText>
         </w:r>
         <w:r>
           <w:rPr>
@@ -311,7 +356,7 @@
           <w14:ligatures w14:val="standardContextual"/>
         </w:rPr>
       </w:pPr>
-      <w:hyperlink w:anchor="_Toc166854006" w:history="1">
+      <w:hyperlink w:anchor="_Toc167175580" w:history="1">
         <w:r>
           <w:rPr>
             <w:rStyle w:val="Lienhypertexte"/>
@@ -356,7 +401,7 @@
             <w:noProof/>
             <w:webHidden/>
           </w:rPr>
-          <w:instrText xml:space="preserve"> PAGEREF _Toc166854006 \h </w:instrText>
+          <w:instrText xml:space="preserve"> PAGEREF _Toc167175580 \h </w:instrText>
         </w:r>
         <w:r>
           <w:rPr>
@@ -403,7 +448,7 @@
           <w14:ligatures w14:val="standardContextual"/>
         </w:rPr>
       </w:pPr>
-      <w:hyperlink w:anchor="_Toc166854007" w:history="1">
+      <w:hyperlink w:anchor="_Toc167175581" w:history="1">
         <w:r>
           <w:rPr>
             <w:rStyle w:val="Lienhypertexte"/>
@@ -448,7 +493,7 @@
             <w:noProof/>
             <w:webHidden/>
           </w:rPr>
-          <w:instrText xml:space="preserve"> PAGEREF _Toc166854007 \h </w:instrText>
+          <w:instrText xml:space="preserve"> PAGEREF _Toc167175581 \h </w:instrText>
         </w:r>
         <w:r>
           <w:rPr>
@@ -495,7 +540,7 @@
           <w14:ligatures w14:val="standardContextual"/>
         </w:rPr>
       </w:pPr>
-      <w:hyperlink w:anchor="_Toc166854008" w:history="1">
+      <w:hyperlink w:anchor="_Toc167175582" w:history="1">
         <w:r>
           <w:rPr>
             <w:rStyle w:val="Lienhypertexte"/>
@@ -540,7 +585,7 @@
             <w:noProof/>
             <w:webHidden/>
           </w:rPr>
-          <w:instrText xml:space="preserve"> PAGEREF _Toc166854008 \h </w:instrText>
+          <w:instrText xml:space="preserve"> PAGEREF _Toc167175582 \h </w:instrText>
         </w:r>
         <w:r>
           <w:rPr>
@@ -587,7 +632,7 @@
           <w14:ligatures w14:val="standardContextual"/>
         </w:rPr>
       </w:pPr>
-      <w:hyperlink w:anchor="_Toc166854009" w:history="1">
+      <w:hyperlink w:anchor="_Toc167175583" w:history="1">
         <w:r>
           <w:rPr>
             <w:rStyle w:val="Lienhypertexte"/>
@@ -634,7 +679,7 @@
             <w:noProof/>
             <w:webHidden/>
           </w:rPr>
-          <w:instrText xml:space="preserve"> PAGEREF _Toc166854009 \h </w:instrText>
+          <w:instrText xml:space="preserve"> PAGEREF _Toc167175583 \h </w:instrText>
         </w:r>
         <w:r>
           <w:rPr>
@@ -681,7 +726,7 @@
           <w14:ligatures w14:val="standardContextual"/>
         </w:rPr>
       </w:pPr>
-      <w:hyperlink w:anchor="_Toc166854010" w:history="1">
+      <w:hyperlink w:anchor="_Toc167175584" w:history="1">
         <w:r>
           <w:rPr>
             <w:rStyle w:val="Lienhypertexte"/>
@@ -726,7 +771,7 @@
             <w:noProof/>
             <w:webHidden/>
           </w:rPr>
-          <w:instrText xml:space="preserve"> PAGEREF _Toc166854010 \h </w:instrText>
+          <w:instrText xml:space="preserve"> PAGEREF _Toc167175584 \h </w:instrText>
         </w:r>
         <w:r>
           <w:rPr>
@@ -773,7 +818,7 @@
           <w14:ligatures w14:val="standardContextual"/>
         </w:rPr>
       </w:pPr>
-      <w:hyperlink w:anchor="_Toc166854011" w:history="1">
+      <w:hyperlink w:anchor="_Toc167175585" w:history="1">
         <w:r>
           <w:rPr>
             <w:rStyle w:val="Lienhypertexte"/>
@@ -818,7 +863,7 @@
             <w:noProof/>
             <w:webHidden/>
           </w:rPr>
-          <w:instrText xml:space="preserve"> PAGEREF _Toc166854011 \h </w:instrText>
+          <w:instrText xml:space="preserve"> PAGEREF _Toc167175585 \h </w:instrText>
         </w:r>
         <w:r>
           <w:rPr>
@@ -865,7 +910,7 @@
           <w14:ligatures w14:val="standardContextual"/>
         </w:rPr>
       </w:pPr>
-      <w:hyperlink w:anchor="_Toc166854012" w:history="1">
+      <w:hyperlink w:anchor="_Toc167175586" w:history="1">
         <w:r>
           <w:rPr>
             <w:rStyle w:val="Lienhypertexte"/>
@@ -910,7 +955,7 @@
             <w:noProof/>
             <w:webHidden/>
           </w:rPr>
-          <w:instrText xml:space="preserve"> PAGEREF _Toc166854012 \h </w:instrText>
+          <w:instrText xml:space="preserve"> PAGEREF _Toc167175586 \h </w:instrText>
         </w:r>
         <w:r>
           <w:rPr>
@@ -959,7 +1004,7 @@
           <w14:ligatures w14:val="standardContextual"/>
         </w:rPr>
       </w:pPr>
-      <w:hyperlink w:anchor="_Toc166854013" w:history="1">
+      <w:hyperlink w:anchor="_Toc167175587" w:history="1">
         <w:r>
           <w:rPr>
             <w:rStyle w:val="Lienhypertexte"/>
@@ -1006,7 +1051,7 @@
             <w:noProof/>
             <w:webHidden/>
           </w:rPr>
-          <w:instrText xml:space="preserve"> PAGEREF _Toc166854013 \h </w:instrText>
+          <w:instrText xml:space="preserve"> PAGEREF _Toc167175587 \h </w:instrText>
         </w:r>
         <w:r>
           <w:rPr>
@@ -1055,7 +1100,7 @@
           <w14:ligatures w14:val="standardContextual"/>
         </w:rPr>
       </w:pPr>
-      <w:hyperlink w:anchor="_Toc166854014" w:history="1">
+      <w:hyperlink w:anchor="_Toc167175588" w:history="1">
         <w:r>
           <w:rPr>
             <w:rStyle w:val="Lienhypertexte"/>
@@ -1102,7 +1147,7 @@
             <w:noProof/>
             <w:webHidden/>
           </w:rPr>
-          <w:instrText xml:space="preserve"> PAGEREF _Toc166854014 \h </w:instrText>
+          <w:instrText xml:space="preserve"> PAGEREF _Toc167175588 \h </w:instrText>
         </w:r>
         <w:r>
           <w:rPr>
@@ -1149,7 +1194,7 @@
           <w14:ligatures w14:val="standardContextual"/>
         </w:rPr>
       </w:pPr>
-      <w:hyperlink w:anchor="_Toc166854015" w:history="1">
+      <w:hyperlink w:anchor="_Toc167175589" w:history="1">
         <w:r>
           <w:rPr>
             <w:rStyle w:val="Lienhypertexte"/>
@@ -1194,7 +1239,7 @@
             <w:noProof/>
             <w:webHidden/>
           </w:rPr>
-          <w:instrText xml:space="preserve"> PAGEREF _Toc166854015 \h </w:instrText>
+          <w:instrText xml:space="preserve"> PAGEREF _Toc167175589 \h </w:instrText>
         </w:r>
         <w:r>
           <w:rPr>
@@ -1241,7 +1286,7 @@
           <w14:ligatures w14:val="standardContextual"/>
         </w:rPr>
       </w:pPr>
-      <w:hyperlink w:anchor="_Toc166854016" w:history="1">
+      <w:hyperlink w:anchor="_Toc167175590" w:history="1">
         <w:r>
           <w:rPr>
             <w:rStyle w:val="Lienhypertexte"/>
@@ -1286,7 +1331,7 @@
             <w:noProof/>
             <w:webHidden/>
           </w:rPr>
-          <w:instrText xml:space="preserve"> PAGEREF _Toc166854016 \h </w:instrText>
+          <w:instrText xml:space="preserve"> PAGEREF _Toc167175590 \h </w:instrText>
         </w:r>
         <w:r>
           <w:rPr>
@@ -1333,7 +1378,7 @@
           <w14:ligatures w14:val="standardContextual"/>
         </w:rPr>
       </w:pPr>
-      <w:hyperlink w:anchor="_Toc166854017" w:history="1">
+      <w:hyperlink w:anchor="_Toc167175591" w:history="1">
         <w:r>
           <w:rPr>
             <w:rStyle w:val="Lienhypertexte"/>
@@ -1378,7 +1423,7 @@
             <w:noProof/>
             <w:webHidden/>
           </w:rPr>
-          <w:instrText xml:space="preserve"> PAGEREF _Toc166854017 \h </w:instrText>
+          <w:instrText xml:space="preserve"> PAGEREF _Toc167175591 \h </w:instrText>
         </w:r>
         <w:r>
           <w:rPr>
@@ -1426,7 +1471,7 @@
           <w14:ligatures w14:val="standardContextual"/>
         </w:rPr>
       </w:pPr>
-      <w:hyperlink w:anchor="_Toc166854018" w:history="1">
+      <w:hyperlink w:anchor="_Toc167175592" w:history="1">
         <w:r>
           <w:rPr>
             <w:rStyle w:val="Lienhypertexte"/>
@@ -1472,7 +1517,7 @@
             <w:noProof/>
             <w:webHidden/>
           </w:rPr>
-          <w:instrText xml:space="preserve"> PAGEREF _Toc166854018 \h </w:instrText>
+          <w:instrText xml:space="preserve"> PAGEREF _Toc167175592 \h </w:instrText>
         </w:r>
         <w:r>
           <w:rPr>
@@ -1520,7 +1565,7 @@
           <w14:ligatures w14:val="standardContextual"/>
         </w:rPr>
       </w:pPr>
-      <w:hyperlink w:anchor="_Toc166854019" w:history="1">
+      <w:hyperlink w:anchor="_Toc167175593" w:history="1">
         <w:r>
           <w:rPr>
             <w:rStyle w:val="Lienhypertexte"/>
@@ -1566,7 +1611,7 @@
             <w:noProof/>
             <w:webHidden/>
           </w:rPr>
-          <w:instrText xml:space="preserve"> PAGEREF _Toc166854019 \h </w:instrText>
+          <w:instrText xml:space="preserve"> PAGEREF _Toc167175593 \h </w:instrText>
         </w:r>
         <w:r>
           <w:rPr>
@@ -1614,7 +1659,7 @@
           <w14:ligatures w14:val="standardContextual"/>
         </w:rPr>
       </w:pPr>
-      <w:hyperlink w:anchor="_Toc166854020" w:history="1">
+      <w:hyperlink w:anchor="_Toc167175594" w:history="1">
         <w:r>
           <w:rPr>
             <w:rStyle w:val="Lienhypertexte"/>
@@ -1660,7 +1705,7 @@
             <w:noProof/>
             <w:webHidden/>
           </w:rPr>
-          <w:instrText xml:space="preserve"> PAGEREF _Toc166854020 \h </w:instrText>
+          <w:instrText xml:space="preserve"> PAGEREF _Toc167175594 \h </w:instrText>
         </w:r>
         <w:r>
           <w:rPr>
@@ -1707,7 +1752,7 @@
           <w14:ligatures w14:val="standardContextual"/>
         </w:rPr>
       </w:pPr>
-      <w:hyperlink w:anchor="_Toc166854021" w:history="1">
+      <w:hyperlink w:anchor="_Toc167175595" w:history="1">
         <w:r>
           <w:rPr>
             <w:rStyle w:val="Lienhypertexte"/>
@@ -1752,7 +1797,7 @@
             <w:noProof/>
             <w:webHidden/>
           </w:rPr>
-          <w:instrText xml:space="preserve"> PAGEREF _Toc166854021 \h </w:instrText>
+          <w:instrText xml:space="preserve"> PAGEREF _Toc167175595 \h </w:instrText>
         </w:r>
         <w:r>
           <w:rPr>
@@ -1800,7 +1845,7 @@
           <w14:ligatures w14:val="standardContextual"/>
         </w:rPr>
       </w:pPr>
-      <w:hyperlink w:anchor="_Toc166854022" w:history="1">
+      <w:hyperlink w:anchor="_Toc167175596" w:history="1">
         <w:r>
           <w:rPr>
             <w:rStyle w:val="Lienhypertexte"/>
@@ -1846,7 +1891,7 @@
             <w:noProof/>
             <w:webHidden/>
           </w:rPr>
-          <w:instrText xml:space="preserve"> PAGEREF _Toc166854022 \h </w:instrText>
+          <w:instrText xml:space="preserve"> PAGEREF _Toc167175596 \h </w:instrText>
         </w:r>
         <w:r>
           <w:rPr>
@@ -1894,7 +1939,7 @@
           <w14:ligatures w14:val="standardContextual"/>
         </w:rPr>
       </w:pPr>
-      <w:hyperlink w:anchor="_Toc166854023" w:history="1">
+      <w:hyperlink w:anchor="_Toc167175597" w:history="1">
         <w:r>
           <w:rPr>
             <w:rStyle w:val="Lienhypertexte"/>
@@ -1940,7 +1985,7 @@
             <w:noProof/>
             <w:webHidden/>
           </w:rPr>
-          <w:instrText xml:space="preserve"> PAGEREF _Toc166854023 \h </w:instrText>
+          <w:instrText xml:space="preserve"> PAGEREF _Toc167175597 \h </w:instrText>
         </w:r>
         <w:r>
           <w:rPr>
@@ -1988,7 +2033,7 @@
           <w14:ligatures w14:val="standardContextual"/>
         </w:rPr>
       </w:pPr>
-      <w:hyperlink w:anchor="_Toc166854024" w:history="1">
+      <w:hyperlink w:anchor="_Toc167175598" w:history="1">
         <w:r>
           <w:rPr>
             <w:rStyle w:val="Lienhypertexte"/>
@@ -2034,7 +2079,7 @@
             <w:noProof/>
             <w:webHidden/>
           </w:rPr>
-          <w:instrText xml:space="preserve"> PAGEREF _Toc166854024 \h </w:instrText>
+          <w:instrText xml:space="preserve"> PAGEREF _Toc167175598 \h </w:instrText>
         </w:r>
         <w:r>
           <w:rPr>
@@ -2081,7 +2126,7 @@
           <w14:ligatures w14:val="standardContextual"/>
         </w:rPr>
       </w:pPr>
-      <w:hyperlink w:anchor="_Toc166854025" w:history="1">
+      <w:hyperlink w:anchor="_Toc167175599" w:history="1">
         <w:r>
           <w:rPr>
             <w:rStyle w:val="Lienhypertexte"/>
@@ -2126,7 +2171,7 @@
             <w:noProof/>
             <w:webHidden/>
           </w:rPr>
-          <w:instrText xml:space="preserve"> PAGEREF _Toc166854025 \h </w:instrText>
+          <w:instrText xml:space="preserve"> PAGEREF _Toc167175599 \h </w:instrText>
         </w:r>
         <w:r>
           <w:rPr>
@@ -2174,7 +2219,7 @@
           <w14:ligatures w14:val="standardContextual"/>
         </w:rPr>
       </w:pPr>
-      <w:hyperlink w:anchor="_Toc166854026" w:history="1">
+      <w:hyperlink w:anchor="_Toc167175600" w:history="1">
         <w:r>
           <w:rPr>
             <w:rStyle w:val="Lienhypertexte"/>
@@ -2220,7 +2265,7 @@
             <w:noProof/>
             <w:webHidden/>
           </w:rPr>
-          <w:instrText xml:space="preserve"> PAGEREF _Toc166854026 \h </w:instrText>
+          <w:instrText xml:space="preserve"> PAGEREF _Toc167175600 \h </w:instrText>
         </w:r>
         <w:r>
           <w:rPr>
@@ -2268,7 +2313,7 @@
           <w14:ligatures w14:val="standardContextual"/>
         </w:rPr>
       </w:pPr>
-      <w:hyperlink w:anchor="_Toc166854027" w:history="1">
+      <w:hyperlink w:anchor="_Toc167175601" w:history="1">
         <w:r>
           <w:rPr>
             <w:rStyle w:val="Lienhypertexte"/>
@@ -2314,7 +2359,7 @@
             <w:noProof/>
             <w:webHidden/>
           </w:rPr>
-          <w:instrText xml:space="preserve"> PAGEREF _Toc166854027 \h </w:instrText>
+          <w:instrText xml:space="preserve"> PAGEREF _Toc167175601 \h </w:instrText>
         </w:r>
         <w:r>
           <w:rPr>
@@ -2362,7 +2407,7 @@
           <w14:ligatures w14:val="standardContextual"/>
         </w:rPr>
       </w:pPr>
-      <w:hyperlink w:anchor="_Toc166854028" w:history="1">
+      <w:hyperlink w:anchor="_Toc167175602" w:history="1">
         <w:r>
           <w:rPr>
             <w:rStyle w:val="Lienhypertexte"/>
@@ -2408,7 +2453,7 @@
             <w:noProof/>
             <w:webHidden/>
           </w:rPr>
-          <w:instrText xml:space="preserve"> PAGEREF _Toc166854028 \h </w:instrText>
+          <w:instrText xml:space="preserve"> PAGEREF _Toc167175602 \h </w:instrText>
         </w:r>
         <w:r>
           <w:rPr>
@@ -2456,7 +2501,7 @@
           <w14:ligatures w14:val="standardContextual"/>
         </w:rPr>
       </w:pPr>
-      <w:hyperlink w:anchor="_Toc166854029" w:history="1">
+      <w:hyperlink w:anchor="_Toc167175603" w:history="1">
         <w:r>
           <w:rPr>
             <w:rStyle w:val="Lienhypertexte"/>
@@ -2504,7 +2549,7 @@
             <w:noProof/>
             <w:webHidden/>
           </w:rPr>
-          <w:instrText xml:space="preserve"> PAGEREF _Toc166854029 \h </w:instrText>
+          <w:instrText xml:space="preserve"> PAGEREF _Toc167175603 \h </w:instrText>
         </w:r>
         <w:r>
           <w:rPr>
@@ -2551,7 +2596,7 @@
           <w14:ligatures w14:val="standardContextual"/>
         </w:rPr>
       </w:pPr>
-      <w:hyperlink w:anchor="_Toc166854030" w:history="1">
+      <w:hyperlink w:anchor="_Toc167175604" w:history="1">
         <w:r>
           <w:rPr>
             <w:rStyle w:val="Lienhypertexte"/>
@@ -2596,7 +2641,7 @@
             <w:noProof/>
             <w:webHidden/>
           </w:rPr>
-          <w:instrText xml:space="preserve"> PAGEREF _Toc166854030 \h </w:instrText>
+          <w:instrText xml:space="preserve"> PAGEREF _Toc167175604 \h </w:instrText>
         </w:r>
         <w:r>
           <w:rPr>
@@ -2645,7 +2690,7 @@
           <w14:ligatures w14:val="standardContextual"/>
         </w:rPr>
       </w:pPr>
-      <w:hyperlink w:anchor="_Toc166854031" w:history="1">
+      <w:hyperlink w:anchor="_Toc167175605" w:history="1">
         <w:r>
           <w:rPr>
             <w:rStyle w:val="Lienhypertexte"/>
@@ -2692,7 +2737,7 @@
             <w:noProof/>
             <w:webHidden/>
           </w:rPr>
-          <w:instrText xml:space="preserve"> PAGEREF _Toc166854031 \h </w:instrText>
+          <w:instrText xml:space="preserve"> PAGEREF _Toc167175605 \h </w:instrText>
         </w:r>
         <w:r>
           <w:rPr>
@@ -2739,7 +2784,7 @@
           <w14:ligatures w14:val="standardContextual"/>
         </w:rPr>
       </w:pPr>
-      <w:hyperlink w:anchor="_Toc166854032" w:history="1">
+      <w:hyperlink w:anchor="_Toc167175606" w:history="1">
         <w:r>
           <w:rPr>
             <w:rStyle w:val="Lienhypertexte"/>
@@ -2784,7 +2829,7 @@
             <w:noProof/>
             <w:webHidden/>
           </w:rPr>
-          <w:instrText xml:space="preserve"> PAGEREF _Toc166854032 \h </w:instrText>
+          <w:instrText xml:space="preserve"> PAGEREF _Toc167175606 \h </w:instrText>
         </w:r>
         <w:r>
           <w:rPr>
@@ -2832,7 +2877,7 @@
           <w14:ligatures w14:val="standardContextual"/>
         </w:rPr>
       </w:pPr>
-      <w:hyperlink w:anchor="_Toc166854033" w:history="1">
+      <w:hyperlink w:anchor="_Toc167175607" w:history="1">
         <w:r>
           <w:rPr>
             <w:rStyle w:val="Lienhypertexte"/>
@@ -2878,7 +2923,7 @@
             <w:noProof/>
             <w:webHidden/>
           </w:rPr>
-          <w:instrText xml:space="preserve"> PAGEREF _Toc166854033 \h </w:instrText>
+          <w:instrText xml:space="preserve"> PAGEREF _Toc167175607 \h </w:instrText>
         </w:r>
         <w:r>
           <w:rPr>
@@ -2926,7 +2971,7 @@
           <w14:ligatures w14:val="standardContextual"/>
         </w:rPr>
       </w:pPr>
-      <w:hyperlink w:anchor="_Toc166854034" w:history="1">
+      <w:hyperlink w:anchor="_Toc167175608" w:history="1">
         <w:r>
           <w:rPr>
             <w:rStyle w:val="Lienhypertexte"/>
@@ -2972,7 +3017,7 @@
             <w:noProof/>
             <w:webHidden/>
           </w:rPr>
-          <w:instrText xml:space="preserve"> PAGEREF _Toc166854034 \h </w:instrText>
+          <w:instrText xml:space="preserve"> PAGEREF _Toc167175608 \h </w:instrText>
         </w:r>
         <w:r>
           <w:rPr>
@@ -3020,7 +3065,7 @@
           <w14:ligatures w14:val="standardContextual"/>
         </w:rPr>
       </w:pPr>
-      <w:hyperlink w:anchor="_Toc166854035" w:history="1">
+      <w:hyperlink w:anchor="_Toc167175609" w:history="1">
         <w:r>
           <w:rPr>
             <w:rStyle w:val="Lienhypertexte"/>
@@ -3066,7 +3111,7 @@
             <w:noProof/>
             <w:webHidden/>
           </w:rPr>
-          <w:instrText xml:space="preserve"> PAGEREF _Toc166854035 \h </w:instrText>
+          <w:instrText xml:space="preserve"> PAGEREF _Toc167175609 \h </w:instrText>
         </w:r>
         <w:r>
           <w:rPr>
@@ -3113,7 +3158,7 @@
           <w14:ligatures w14:val="standardContextual"/>
         </w:rPr>
       </w:pPr>
-      <w:hyperlink w:anchor="_Toc166854036" w:history="1">
+      <w:hyperlink w:anchor="_Toc167175610" w:history="1">
         <w:r>
           <w:rPr>
             <w:rStyle w:val="Lienhypertexte"/>
@@ -3158,7 +3203,7 @@
             <w:noProof/>
             <w:webHidden/>
           </w:rPr>
-          <w:instrText xml:space="preserve"> PAGEREF _Toc166854036 \h </w:instrText>
+          <w:instrText xml:space="preserve"> PAGEREF _Toc167175610 \h </w:instrText>
         </w:r>
         <w:r>
           <w:rPr>
@@ -3206,7 +3251,7 @@
           <w14:ligatures w14:val="standardContextual"/>
         </w:rPr>
       </w:pPr>
-      <w:hyperlink w:anchor="_Toc166854037" w:history="1">
+      <w:hyperlink w:anchor="_Toc167175611" w:history="1">
         <w:r>
           <w:rPr>
             <w:rStyle w:val="Lienhypertexte"/>
@@ -3252,7 +3297,7 @@
             <w:noProof/>
             <w:webHidden/>
           </w:rPr>
-          <w:instrText xml:space="preserve"> PAGEREF _Toc166854037 \h </w:instrText>
+          <w:instrText xml:space="preserve"> PAGEREF _Toc167175611 \h </w:instrText>
         </w:r>
         <w:r>
           <w:rPr>
@@ -3300,7 +3345,7 @@
           <w14:ligatures w14:val="standardContextual"/>
         </w:rPr>
       </w:pPr>
-      <w:hyperlink w:anchor="_Toc166854038" w:history="1">
+      <w:hyperlink w:anchor="_Toc167175612" w:history="1">
         <w:r>
           <w:rPr>
             <w:rStyle w:val="Lienhypertexte"/>
@@ -3346,7 +3391,7 @@
             <w:noProof/>
             <w:webHidden/>
           </w:rPr>
-          <w:instrText xml:space="preserve"> PAGEREF _Toc166854038 \h </w:instrText>
+          <w:instrText xml:space="preserve"> PAGEREF _Toc167175612 \h </w:instrText>
         </w:r>
         <w:r>
           <w:rPr>
@@ -3394,7 +3439,7 @@
           <w14:ligatures w14:val="standardContextual"/>
         </w:rPr>
       </w:pPr>
-      <w:hyperlink w:anchor="_Toc166854039" w:history="1">
+      <w:hyperlink w:anchor="_Toc167175613" w:history="1">
         <w:r>
           <w:rPr>
             <w:rStyle w:val="Lienhypertexte"/>
@@ -3440,7 +3485,7 @@
             <w:noProof/>
             <w:webHidden/>
           </w:rPr>
-          <w:instrText xml:space="preserve"> PAGEREF _Toc166854039 \h </w:instrText>
+          <w:instrText xml:space="preserve"> PAGEREF _Toc167175613 \h </w:instrText>
         </w:r>
         <w:r>
           <w:rPr>
@@ -3488,7 +3533,7 @@
           <w14:ligatures w14:val="standardContextual"/>
         </w:rPr>
       </w:pPr>
-      <w:hyperlink w:anchor="_Toc166854040" w:history="1">
+      <w:hyperlink w:anchor="_Toc167175614" w:history="1">
         <w:r>
           <w:rPr>
             <w:rStyle w:val="Lienhypertexte"/>
@@ -3534,7 +3579,7 @@
             <w:noProof/>
             <w:webHidden/>
           </w:rPr>
-          <w:instrText xml:space="preserve"> PAGEREF _Toc166854040 \h </w:instrText>
+          <w:instrText xml:space="preserve"> PAGEREF _Toc167175614 \h </w:instrText>
         </w:r>
         <w:r>
           <w:rPr>
@@ -3582,7 +3627,7 @@
           <w14:ligatures w14:val="standardContextual"/>
         </w:rPr>
       </w:pPr>
-      <w:hyperlink w:anchor="_Toc166854041" w:history="1">
+      <w:hyperlink w:anchor="_Toc167175615" w:history="1">
         <w:r>
           <w:rPr>
             <w:rStyle w:val="Lienhypertexte"/>
@@ -3630,7 +3675,7 @@
             <w:noProof/>
             <w:webHidden/>
           </w:rPr>
-          <w:instrText xml:space="preserve"> PAGEREF _Toc166854041 \h </w:instrText>
+          <w:instrText xml:space="preserve"> PAGEREF _Toc167175615 \h </w:instrText>
         </w:r>
         <w:r>
           <w:rPr>
@@ -3679,7 +3724,7 @@
           <w14:ligatures w14:val="standardContextual"/>
         </w:rPr>
       </w:pPr>
-      <w:hyperlink w:anchor="_Toc166854042" w:history="1">
+      <w:hyperlink w:anchor="_Toc167175616" w:history="1">
         <w:r>
           <w:rPr>
             <w:rStyle w:val="Lienhypertexte"/>
@@ -3726,7 +3771,7 @@
             <w:noProof/>
             <w:webHidden/>
           </w:rPr>
-          <w:instrText xml:space="preserve"> PAGEREF _Toc166854042 \h </w:instrText>
+          <w:instrText xml:space="preserve"> PAGEREF _Toc167175616 \h </w:instrText>
         </w:r>
         <w:r>
           <w:rPr>
@@ -3773,7 +3818,7 @@
           <w14:ligatures w14:val="standardContextual"/>
         </w:rPr>
       </w:pPr>
-      <w:hyperlink w:anchor="_Toc166854043" w:history="1">
+      <w:hyperlink w:anchor="_Toc167175617" w:history="1">
         <w:r>
           <w:rPr>
             <w:rStyle w:val="Lienhypertexte"/>
@@ -3818,7 +3863,7 @@
             <w:noProof/>
             <w:webHidden/>
           </w:rPr>
-          <w:instrText xml:space="preserve"> PAGEREF _Toc166854043 \h </w:instrText>
+          <w:instrText xml:space="preserve"> PAGEREF _Toc167175617 \h </w:instrText>
         </w:r>
         <w:r>
           <w:rPr>
@@ -3867,7 +3912,7 @@
           <w14:ligatures w14:val="standardContextual"/>
         </w:rPr>
       </w:pPr>
-      <w:hyperlink w:anchor="_Toc166854044" w:history="1">
+      <w:hyperlink w:anchor="_Toc167175618" w:history="1">
         <w:r>
           <w:rPr>
             <w:rStyle w:val="Lienhypertexte"/>
@@ -3914,7 +3959,7 @@
             <w:noProof/>
             <w:webHidden/>
           </w:rPr>
-          <w:instrText xml:space="preserve"> PAGEREF _Toc166854044 \h </w:instrText>
+          <w:instrText xml:space="preserve"> PAGEREF _Toc167175618 \h </w:instrText>
         </w:r>
         <w:r>
           <w:rPr>
@@ -3934,7 +3979,7 @@
             <w:noProof/>
             <w:webHidden/>
           </w:rPr>
-          <w:t>20</w:t>
+          <w:t>21</w:t>
         </w:r>
         <w:r>
           <w:rPr>
@@ -3961,7 +4006,7 @@
           <w14:ligatures w14:val="standardContextual"/>
         </w:rPr>
       </w:pPr>
-      <w:hyperlink w:anchor="_Toc166854045" w:history="1">
+      <w:hyperlink w:anchor="_Toc167175619" w:history="1">
         <w:r>
           <w:rPr>
             <w:rStyle w:val="Lienhypertexte"/>
@@ -4006,7 +4051,7 @@
             <w:noProof/>
             <w:webHidden/>
           </w:rPr>
-          <w:instrText xml:space="preserve"> PAGEREF _Toc166854045 \h </w:instrText>
+          <w:instrText xml:space="preserve"> PAGEREF _Toc167175619 \h </w:instrText>
         </w:r>
         <w:r>
           <w:rPr>
@@ -4026,7 +4071,7 @@
             <w:noProof/>
             <w:webHidden/>
           </w:rPr>
-          <w:t>20</w:t>
+          <w:t>21</w:t>
         </w:r>
         <w:r>
           <w:rPr>
@@ -4053,7 +4098,7 @@
           <w14:ligatures w14:val="standardContextual"/>
         </w:rPr>
       </w:pPr>
-      <w:hyperlink w:anchor="_Toc166854046" w:history="1">
+      <w:hyperlink w:anchor="_Toc167175620" w:history="1">
         <w:r>
           <w:rPr>
             <w:rStyle w:val="Lienhypertexte"/>
@@ -4098,7 +4143,7 @@
             <w:noProof/>
             <w:webHidden/>
           </w:rPr>
-          <w:instrText xml:space="preserve"> PAGEREF _Toc166854046 \h </w:instrText>
+          <w:instrText xml:space="preserve"> PAGEREF _Toc167175620 \h </w:instrText>
         </w:r>
         <w:r>
           <w:rPr>
@@ -4118,7 +4163,7 @@
             <w:noProof/>
             <w:webHidden/>
           </w:rPr>
-          <w:t>20</w:t>
+          <w:t>21</w:t>
         </w:r>
         <w:r>
           <w:rPr>
@@ -4145,7 +4190,7 @@
           <w14:ligatures w14:val="standardContextual"/>
         </w:rPr>
       </w:pPr>
-      <w:hyperlink w:anchor="_Toc166854047" w:history="1">
+      <w:hyperlink w:anchor="_Toc167175621" w:history="1">
         <w:r>
           <w:rPr>
             <w:rStyle w:val="Lienhypertexte"/>
@@ -4190,7 +4235,7 @@
             <w:noProof/>
             <w:webHidden/>
           </w:rPr>
-          <w:instrText xml:space="preserve"> PAGEREF _Toc166854047 \h </w:instrText>
+          <w:instrText xml:space="preserve"> PAGEREF _Toc167175621 \h </w:instrText>
         </w:r>
         <w:r>
           <w:rPr>
@@ -4210,7 +4255,7 @@
             <w:noProof/>
             <w:webHidden/>
           </w:rPr>
-          <w:t>20</w:t>
+          <w:t>21</w:t>
         </w:r>
         <w:r>
           <w:rPr>
@@ -4239,7 +4284,7 @@
           <w14:ligatures w14:val="standardContextual"/>
         </w:rPr>
       </w:pPr>
-      <w:hyperlink w:anchor="_Toc166854048" w:history="1">
+      <w:hyperlink w:anchor="_Toc167175622" w:history="1">
         <w:r>
           <w:rPr>
             <w:rStyle w:val="Lienhypertexte"/>
@@ -4286,7 +4331,7 @@
             <w:noProof/>
             <w:webHidden/>
           </w:rPr>
-          <w:instrText xml:space="preserve"> PAGEREF _Toc166854048 \h </w:instrText>
+          <w:instrText xml:space="preserve"> PAGEREF _Toc167175622 \h </w:instrText>
         </w:r>
         <w:r>
           <w:rPr>
@@ -4306,7 +4351,7 @@
             <w:noProof/>
             <w:webHidden/>
           </w:rPr>
-          <w:t>20</w:t>
+          <w:t>21</w:t>
         </w:r>
         <w:r>
           <w:rPr>
@@ -4333,7 +4378,7 @@
           <w14:ligatures w14:val="standardContextual"/>
         </w:rPr>
       </w:pPr>
-      <w:hyperlink w:anchor="_Toc166854049" w:history="1">
+      <w:hyperlink w:anchor="_Toc167175623" w:history="1">
         <w:r>
           <w:rPr>
             <w:rStyle w:val="Lienhypertexte"/>
@@ -4378,7 +4423,7 @@
             <w:noProof/>
             <w:webHidden/>
           </w:rPr>
-          <w:instrText xml:space="preserve"> PAGEREF _Toc166854049 \h </w:instrText>
+          <w:instrText xml:space="preserve"> PAGEREF _Toc167175623 \h </w:instrText>
         </w:r>
         <w:r>
           <w:rPr>
@@ -4398,7 +4443,7 @@
             <w:noProof/>
             <w:webHidden/>
           </w:rPr>
-          <w:t>20</w:t>
+          <w:t>21</w:t>
         </w:r>
         <w:r>
           <w:rPr>
@@ -4425,7 +4470,7 @@
           <w14:ligatures w14:val="standardContextual"/>
         </w:rPr>
       </w:pPr>
-      <w:hyperlink w:anchor="_Toc166854050" w:history="1">
+      <w:hyperlink w:anchor="_Toc167175624" w:history="1">
         <w:r>
           <w:rPr>
             <w:rStyle w:val="Lienhypertexte"/>
@@ -4470,7 +4515,7 @@
             <w:noProof/>
             <w:webHidden/>
           </w:rPr>
-          <w:instrText xml:space="preserve"> PAGEREF _Toc166854050 \h </w:instrText>
+          <w:instrText xml:space="preserve"> PAGEREF _Toc167175624 \h </w:instrText>
         </w:r>
         <w:r>
           <w:rPr>
@@ -4490,7 +4535,7 @@
             <w:noProof/>
             <w:webHidden/>
           </w:rPr>
-          <w:t>20</w:t>
+          <w:t>21</w:t>
         </w:r>
         <w:r>
           <w:rPr>
@@ -4517,7 +4562,7 @@
           <w14:ligatures w14:val="standardContextual"/>
         </w:rPr>
       </w:pPr>
-      <w:hyperlink w:anchor="_Toc166854051" w:history="1">
+      <w:hyperlink w:anchor="_Toc167175625" w:history="1">
         <w:r>
           <w:rPr>
             <w:rStyle w:val="Lienhypertexte"/>
@@ -4562,7 +4607,7 @@
             <w:noProof/>
             <w:webHidden/>
           </w:rPr>
-          <w:instrText xml:space="preserve"> PAGEREF _Toc166854051 \h </w:instrText>
+          <w:instrText xml:space="preserve"> PAGEREF _Toc167175625 \h </w:instrText>
         </w:r>
         <w:r>
           <w:rPr>
@@ -4611,7 +4656,7 @@
           <w14:ligatures w14:val="standardContextual"/>
         </w:rPr>
       </w:pPr>
-      <w:hyperlink w:anchor="_Toc166854052" w:history="1">
+      <w:hyperlink w:anchor="_Toc167175626" w:history="1">
         <w:r>
           <w:rPr>
             <w:rStyle w:val="Lienhypertexte"/>
@@ -4658,7 +4703,99 @@
             <w:noProof/>
             <w:webHidden/>
           </w:rPr>
-          <w:instrText xml:space="preserve"> PAGEREF _Toc166854052 \h </w:instrText>
+          <w:instrText xml:space="preserve"> PAGEREF _Toc167175626 \h </w:instrText>
+        </w:r>
+        <w:r>
+          <w:rPr>
+            <w:noProof/>
+            <w:webHidden/>
+          </w:rPr>
+        </w:r>
+        <w:r>
+          <w:rPr>
+            <w:noProof/>
+            <w:webHidden/>
+          </w:rPr>
+          <w:fldChar w:fldCharType="separate"/>
+        </w:r>
+        <w:r>
+          <w:rPr>
+            <w:noProof/>
+            <w:webHidden/>
+          </w:rPr>
+          <w:t>21</w:t>
+        </w:r>
+        <w:r>
+          <w:rPr>
+            <w:noProof/>
+            <w:webHidden/>
+          </w:rPr>
+          <w:fldChar w:fldCharType="end"/>
+        </w:r>
+      </w:hyperlink>
+    </w:p>
+    <w:p>
+      <w:pPr>
+        <w:pStyle w:val="TM2"/>
+        <w:tabs>
+          <w:tab w:val="left" w:pos="800"/>
+          <w:tab w:val="right" w:leader="dot" w:pos="9060"/>
+        </w:tabs>
+        <w:rPr>
+          <w:rFonts w:asciiTheme="minorHAnsi" w:eastAsiaTheme="minorEastAsia" w:hAnsiTheme="minorHAnsi" w:cstheme="minorBidi"/>
+          <w:smallCaps w:val="0"/>
+          <w:noProof/>
+          <w:kern w:val="2"/>
+          <w:szCs w:val="22"/>
+          <w14:ligatures w14:val="standardContextual"/>
+        </w:rPr>
+      </w:pPr>
+      <w:hyperlink w:anchor="_Toc167175627" w:history="1">
+        <w:r>
+          <w:rPr>
+            <w:rStyle w:val="Lienhypertexte"/>
+            <w:noProof/>
+          </w:rPr>
+          <w:t>8.1</w:t>
+        </w:r>
+        <w:r>
+          <w:rPr>
+            <w:rFonts w:asciiTheme="minorHAnsi" w:eastAsiaTheme="minorEastAsia" w:hAnsiTheme="minorHAnsi" w:cstheme="minorBidi"/>
+            <w:smallCaps w:val="0"/>
+            <w:noProof/>
+            <w:kern w:val="2"/>
+            <w:szCs w:val="22"/>
+            <w14:ligatures w14:val="standardContextual"/>
+          </w:rPr>
+          <w:tab/>
+        </w:r>
+        <w:r>
+          <w:rPr>
+            <w:rStyle w:val="Lienhypertexte"/>
+            <w:noProof/>
+          </w:rPr>
+          <w:t>Accès au repo GitHub</w:t>
+        </w:r>
+        <w:r>
+          <w:rPr>
+            <w:noProof/>
+            <w:webHidden/>
+          </w:rPr>
+          <w:tab/>
+        </w:r>
+        <w:r>
+          <w:rPr>
+            <w:noProof/>
+            <w:webHidden/>
+          </w:rPr>
+          <w:fldChar w:fldCharType="begin"/>
+        </w:r>
+        <w:r>
+          <w:rPr>
+            <w:noProof/>
+            <w:webHidden/>
+          </w:rPr>
+          <w:instrText xml:space="preserve"> PAGEREF _Toc167175627 \h </w:instrText>
         </w:r>
         <w:r>
           <w:rPr>
@@ -4710,7 +4847,7 @@
       </w:pPr>
       <w:bookmarkStart w:id="0" w:name="_Toc532179955"/>
       <w:bookmarkStart w:id="1" w:name="_Toc165969637"/>
-      <w:bookmarkStart w:id="2" w:name="_Toc166854005"/>
+      <w:bookmarkStart w:id="2" w:name="_Toc167175579"/>
       <w:r>
         <w:lastRenderedPageBreak/>
         <w:t>Spécifications</w:t>
@@ -4725,7 +4862,7 @@
       </w:pPr>
       <w:bookmarkStart w:id="3" w:name="_Toc532179969"/>
       <w:bookmarkStart w:id="4" w:name="_Toc165969639"/>
-      <w:bookmarkStart w:id="5" w:name="_Toc166854006"/>
+      <w:bookmarkStart w:id="5" w:name="_Toc167175580"/>
       <w:r>
         <w:t>T</w:t>
       </w:r>
@@ -4756,7 +4893,7 @@
       <w:pPr>
         <w:pStyle w:val="Titre2"/>
       </w:pPr>
-      <w:bookmarkStart w:id="6" w:name="_Toc166854007"/>
+      <w:bookmarkStart w:id="6" w:name="_Toc167175581"/>
       <w:r>
         <w:t>Introduction</w:t>
       </w:r>
@@ -4787,14 +4924,29 @@
     <w:p/>
     <w:p>
       <w:r>
-        <w:t>L’enjeu principal est la mise en pratique du Framework Laravel dans un projet concret.</w:t>
+        <w:t>L’enjeu principal est la mise en pratique du Framework Laravel</w:t>
+      </w:r>
+      <w:r>
+        <w:rPr>
+          <w:color w:val="FF0000"/>
+        </w:rPr>
+        <w:t>*</w:t>
+      </w:r>
+      <w:r>
+        <w:rPr>
+          <w:rStyle w:val="Appelnotedebasdep"/>
+        </w:rPr>
+        <w:footnoteReference w:id="1"/>
+      </w:r>
+      <w:r>
+        <w:t xml:space="preserve"> dans un projet concret.</w:t>
       </w:r>
     </w:p>
     <w:p>
       <w:pPr>
         <w:pStyle w:val="Titre2"/>
       </w:pPr>
-      <w:bookmarkStart w:id="7" w:name="_Toc166854008"/>
+      <w:bookmarkStart w:id="7" w:name="_Toc167175582"/>
       <w:r>
         <w:t>Objectifs</w:t>
       </w:r>
@@ -4906,7 +5058,20 @@
         <w:rPr>
           <w:szCs w:val="14"/>
         </w:rPr>
-        <w:t>Le site doit être responsive.</w:t>
+        <w:t>Le site doit être responsive</w:t>
+      </w:r>
+      <w:r>
+        <w:rPr>
+          <w:color w:val="FF0000"/>
+          <w:szCs w:val="14"/>
+        </w:rPr>
+        <w:t>*</w:t>
+      </w:r>
+      <w:r>
+        <w:rPr>
+          <w:szCs w:val="14"/>
+        </w:rPr>
+        <w:t>.</w:t>
       </w:r>
     </w:p>
     <w:p>
@@ -4999,7 +5164,7 @@
           <w:lang w:val="fr-FR"/>
         </w:rPr>
       </w:pPr>
-      <w:bookmarkStart w:id="8" w:name="_Toc166854009"/>
+      <w:bookmarkStart w:id="8" w:name="_Toc167175583"/>
       <w:r>
         <w:rPr>
           <w:lang w:val="fr-FR"/>
@@ -5051,7 +5216,6 @@
       <w:r>
         <w:instrText xml:space="preserve"> XE "</w:instrText>
       </w:r>
-      <w:proofErr w:type="gramStart"/>
       <w:r>
         <w:rPr>
           <w:b/>
@@ -5063,14 +5227,7 @@
         <w:rPr>
           <w:lang w:val="fr-CH"/>
         </w:rPr>
-        <w:instrText>Framework</w:instrText>
-      </w:r>
-      <w:proofErr w:type="gramEnd"/>
-      <w:r>
-        <w:rPr>
-          <w:lang w:val="fr-CH"/>
-        </w:rPr>
-        <w:instrText xml:space="preserve"> PHP basé sur une architechture MVC.</w:instrText>
+        <w:instrText>Framework PHP basé sur une architechture MVC.</w:instrText>
       </w:r>
       <w:r>
         <w:instrText xml:space="preserve">" </w:instrText>
@@ -5128,7 +5285,47 @@
         </w:numPr>
       </w:pPr>
       <w:r>
-        <w:t>L’interface de l’application devra être responsive.</w:t>
+        <w:t>L’interface de l’application devra être responsive</w:t>
+      </w:r>
+      <w:r>
+        <w:fldChar w:fldCharType="begin"/>
+      </w:r>
+      <w:r>
+        <w:instrText xml:space="preserve"> XE "R</w:instrText>
+      </w:r>
+      <w:r>
+        <w:instrText>esponsive</w:instrText>
+      </w:r>
+      <w:r>
+        <w:instrText xml:space="preserve"> </w:instrText>
+      </w:r>
+      <w:proofErr w:type="spellStart"/>
+      <w:r>
+        <w:instrText>Design</w:instrText>
+      </w:r>
+      <w:r>
+        <w:instrText>:Adaptation</w:instrText>
+      </w:r>
+      <w:proofErr w:type="spellEnd"/>
+      <w:r>
+        <w:instrText xml:space="preserve"> </w:instrText>
+      </w:r>
+      <w:proofErr w:type="spellStart"/>
+      <w:r>
+        <w:instrText>automaqtique</w:instrText>
+      </w:r>
+      <w:proofErr w:type="spellEnd"/>
+      <w:r>
+        <w:instrText xml:space="preserve"> de l'interface selon le type d'appareils utilisés (Smartphone, Desktop).</w:instrText>
+      </w:r>
+      <w:r>
+        <w:instrText xml:space="preserve">" </w:instrText>
+      </w:r>
+      <w:r>
+        <w:fldChar w:fldCharType="end"/>
+      </w:r>
+      <w:r>
+        <w:t>.</w:t>
       </w:r>
     </w:p>
     <w:p>
@@ -5160,7 +5357,7 @@
       <w:pPr>
         <w:pStyle w:val="Titre2"/>
       </w:pPr>
-      <w:bookmarkStart w:id="9" w:name="_Toc166854010"/>
+      <w:bookmarkStart w:id="9" w:name="_Toc167175584"/>
       <w:r>
         <w:lastRenderedPageBreak/>
         <w:t>Matériel et logiciels à disposition</w:t>
@@ -5230,12 +5427,10 @@
         </w:numPr>
       </w:pPr>
       <w:proofErr w:type="spellStart"/>
-      <w:proofErr w:type="gramStart"/>
       <w:r>
         <w:t>uWamp</w:t>
       </w:r>
       <w:proofErr w:type="spellEnd"/>
-      <w:proofErr w:type="gramEnd"/>
       <w:r>
         <w:t xml:space="preserve"> pour le serveur de base de données de développement</w:t>
       </w:r>
@@ -5244,7 +5439,7 @@
       <w:pPr>
         <w:pStyle w:val="Titre2"/>
       </w:pPr>
-      <w:bookmarkStart w:id="10" w:name="_Toc166854011"/>
+      <w:bookmarkStart w:id="10" w:name="_Toc167175585"/>
       <w:r>
         <w:t>P</w:t>
       </w:r>
@@ -5293,7 +5488,7 @@
       <w:pPr>
         <w:pStyle w:val="Titre2"/>
       </w:pPr>
-      <w:bookmarkStart w:id="11" w:name="_Toc166854012"/>
+      <w:bookmarkStart w:id="11" w:name="_Toc167175586"/>
       <w:r>
         <w:t>Livrables</w:t>
       </w:r>
@@ -5325,7 +5520,7 @@
       <w:pPr>
         <w:pStyle w:val="Titre1"/>
       </w:pPr>
-      <w:bookmarkStart w:id="12" w:name="_Toc166854013"/>
+      <w:bookmarkStart w:id="12" w:name="_Toc167175587"/>
       <w:r>
         <w:lastRenderedPageBreak/>
         <w:t>Planification</w:t>
@@ -5369,7 +5564,7 @@
                     </pic:cNvPicPr>
                   </pic:nvPicPr>
                   <pic:blipFill>
-                    <a:blip r:embed="rId11">
+                    <a:blip r:embed="rId12">
                       <a:extLst>
                         <a:ext uri="{28A0092B-C50C-407E-A947-70E740481C1C}">
                           <a14:useLocalDpi xmlns:a14="http://schemas.microsoft.com/office/drawing/2010/main" val="0"/>
@@ -5404,7 +5599,7 @@
       </w:pPr>
       <w:bookmarkStart w:id="13" w:name="_Toc532179957"/>
       <w:bookmarkStart w:id="14" w:name="_Toc165969641"/>
-      <w:bookmarkStart w:id="15" w:name="_Toc166854014"/>
+      <w:bookmarkStart w:id="15" w:name="_Toc167175588"/>
       <w:r>
         <w:lastRenderedPageBreak/>
         <w:t>Analyse</w:t>
@@ -5417,7 +5612,7 @@
       <w:pPr>
         <w:pStyle w:val="Titre2"/>
       </w:pPr>
-      <w:bookmarkStart w:id="16" w:name="_Toc166854015"/>
+      <w:bookmarkStart w:id="16" w:name="_Toc167175589"/>
       <w:r>
         <w:t>Méthodologie de travail</w:t>
       </w:r>
@@ -5448,7 +5643,7 @@
       <w:pPr>
         <w:pStyle w:val="Titre2"/>
       </w:pPr>
-      <w:bookmarkStart w:id="17" w:name="_Toc166854016"/>
+      <w:bookmarkStart w:id="17" w:name="_Toc167175590"/>
       <w:r>
         <w:t>Organisation des résultats du travail</w:t>
       </w:r>
@@ -5516,7 +5711,7 @@
       <w:pPr>
         <w:pStyle w:val="Titre2"/>
       </w:pPr>
-      <w:bookmarkStart w:id="18" w:name="_Toc166854017"/>
+      <w:bookmarkStart w:id="18" w:name="_Toc167175591"/>
       <w:r>
         <w:t>Environnement</w:t>
       </w:r>
@@ -5526,7 +5721,7 @@
       <w:pPr>
         <w:pStyle w:val="Titre3"/>
       </w:pPr>
-      <w:bookmarkStart w:id="19" w:name="_Toc166854018"/>
+      <w:bookmarkStart w:id="19" w:name="_Toc167175592"/>
       <w:r>
         <w:t>Laravel</w:t>
       </w:r>
@@ -5541,27 +5736,90 @@
         <w:rPr>
           <w:rStyle w:val="Appelnotedebasdep"/>
         </w:rPr>
-        <w:footnoteReference w:id="1"/>
-      </w:r>
-      <w:r>
-        <w:t xml:space="preserve"> est un Framework WEB basé sur le modèle </w:t>
-      </w:r>
-      <w:hyperlink w:anchor="_MVC" w:history="1">
-        <w:r>
-          <w:rPr>
-            <w:rStyle w:val="Lienhypertexte"/>
-          </w:rPr>
-          <w:t>MVC</w:t>
-        </w:r>
-      </w:hyperlink>
+        <w:footnoteReference w:id="2"/>
+      </w:r>
+      <w:r>
+        <w:t xml:space="preserve"> est un Framework WEB basé sur le modèl</w:t>
+      </w:r>
+      <w:r>
+        <w:t>e MVC</w:t>
+      </w:r>
+      <w:r>
+        <w:fldChar w:fldCharType="begin"/>
+      </w:r>
+      <w:r>
+        <w:instrText xml:space="preserve"> XE "</w:instrText>
+      </w:r>
+      <w:proofErr w:type="spellStart"/>
+      <w:r>
+        <w:instrText>MVC:Architechture</w:instrText>
+      </w:r>
+      <w:proofErr w:type="spellEnd"/>
+      <w:r>
+        <w:instrText xml:space="preserve"> Model - </w:instrText>
+      </w:r>
+      <w:proofErr w:type="spellStart"/>
+      <w:r>
+        <w:instrText>View</w:instrText>
+      </w:r>
+      <w:proofErr w:type="spellEnd"/>
+      <w:r>
+        <w:instrText xml:space="preserve"> - Controller</w:instrText>
+      </w:r>
+      <w:r>
+        <w:instrText xml:space="preserve">" </w:instrText>
+      </w:r>
+      <w:r>
+        <w:fldChar w:fldCharType="end"/>
+      </w:r>
+      <w:r>
+        <w:rPr>
+          <w:color w:val="FF0000"/>
+        </w:rPr>
+        <w:t>*</w:t>
+      </w:r>
       <w:r>
         <w:t>. Il possède une syntaxe expressive qui permet de faire appel à fonctions de manière naturelle. L’interface en ligne de commandes (CLI) Artisan</w:t>
       </w:r>
       <w:r>
+        <w:fldChar w:fldCharType="begin"/>
+      </w:r>
+      <w:r>
+        <w:instrText xml:space="preserve"> XE "</w:instrText>
+      </w:r>
+      <w:proofErr w:type="spellStart"/>
+      <w:r>
+        <w:instrText>Artisan:Interface</w:instrText>
+      </w:r>
+      <w:proofErr w:type="spellEnd"/>
+      <w:r>
+        <w:instrText xml:space="preserve"> en ligne de commande fourni avec Laravel permettant d'</w:instrText>
+      </w:r>
+      <w:proofErr w:type="spellStart"/>
+      <w:r>
+        <w:instrText>intéragir</w:instrText>
+      </w:r>
+      <w:proofErr w:type="spellEnd"/>
+      <w:r>
+        <w:instrText xml:space="preserve"> avec différents aspects de l'application.</w:instrText>
+      </w:r>
+      <w:r>
+        <w:instrText xml:space="preserve">" </w:instrText>
+      </w:r>
+      <w:r>
+        <w:fldChar w:fldCharType="end"/>
+      </w:r>
+      <w:r>
+        <w:rPr>
+          <w:color w:val="FF0000"/>
+        </w:rPr>
+        <w:t>*</w:t>
+      </w:r>
+      <w:r>
         <w:rPr>
           <w:rStyle w:val="Appelnotedebasdep"/>
         </w:rPr>
-        <w:footnoteReference w:id="2"/>
+        <w:footnoteReference w:id="3"/>
       </w:r>
       <w:r>
         <w:t xml:space="preserve"> permet de pouvoir interagir rapidement avec l’application (créer un contrôleur, effectuer des migrations vers la base de données ou même optimiser l’application pour le déploiement).</w:t>
@@ -5571,7 +5829,7 @@
       <w:pPr>
         <w:pStyle w:val="Titre3"/>
       </w:pPr>
-      <w:bookmarkStart w:id="20" w:name="_Toc166854019"/>
+      <w:bookmarkStart w:id="20" w:name="_Toc167175593"/>
       <w:r>
         <w:t>MVC</w:t>
       </w:r>
@@ -5580,7 +5838,126 @@
     <w:p/>
     <w:p>
       <w:r>
-        <w:t>Le modèle MVC (Modèle, Vue, Contrôleur) vise à diviser la charge de travail d’une application. Le modèle a pour fonction d’interagir avec la base de données en créant ou en récupérant des enregistrements, la vue quant à elle sert à proposer un affichage à l’application et le contrôleur permet de transporter les requêtes entre le modèle et la vue.</w:t>
+        <w:t>Le modèle MVC (Modèle</w:t>
+      </w:r>
+      <w:r>
+        <w:fldChar w:fldCharType="begin"/>
+      </w:r>
+      <w:r>
+        <w:instrText xml:space="preserve"> XE "</w:instrText>
+      </w:r>
+      <w:proofErr w:type="spellStart"/>
+      <w:r>
+        <w:instrText>Modèle:S'incrit</w:instrText>
+      </w:r>
+      <w:proofErr w:type="spellEnd"/>
+      <w:r>
+        <w:instrText xml:space="preserve"> dans l'</w:instrText>
+      </w:r>
+      <w:proofErr w:type="spellStart"/>
+      <w:r>
+        <w:instrText>architechture</w:instrText>
+      </w:r>
+      <w:proofErr w:type="spellEnd"/>
+      <w:r>
+        <w:instrText xml:space="preserve"> MVC. Il s'agit de la partie du code qui </w:instrText>
+      </w:r>
+      <w:proofErr w:type="spellStart"/>
+      <w:r>
+        <w:instrText>intérragit</w:instrText>
+      </w:r>
+      <w:proofErr w:type="spellEnd"/>
+      <w:r>
+        <w:instrText xml:space="preserve"> avec la base de données</w:instrText>
+      </w:r>
+      <w:r>
+        <w:instrText xml:space="preserve">" </w:instrText>
+      </w:r>
+      <w:r>
+        <w:fldChar w:fldCharType="end"/>
+      </w:r>
+      <w:r>
+        <w:rPr>
+          <w:color w:val="FF0000"/>
+        </w:rPr>
+        <w:t>*</w:t>
+      </w:r>
+      <w:r>
+        <w:t>, Vue</w:t>
+      </w:r>
+      <w:r>
+        <w:fldChar w:fldCharType="begin"/>
+      </w:r>
+      <w:r>
+        <w:instrText xml:space="preserve"> XE "</w:instrText>
+      </w:r>
+      <w:proofErr w:type="spellStart"/>
+      <w:r>
+        <w:instrText>Vue:S'inscrit</w:instrText>
+      </w:r>
+      <w:proofErr w:type="spellEnd"/>
+      <w:r>
+        <w:instrText xml:space="preserve"> dans l'architecture MVC. Il s'agit de la partie contenant généralement une interface graphique.</w:instrText>
+      </w:r>
+      <w:r>
+        <w:instrText xml:space="preserve">" </w:instrText>
+      </w:r>
+      <w:r>
+        <w:fldChar w:fldCharType="end"/>
+      </w:r>
+      <w:r>
+        <w:rPr>
+          <w:color w:val="FF0000"/>
+        </w:rPr>
+        <w:t>*</w:t>
+      </w:r>
+      <w:r>
+        <w:t>, Contrôleur</w:t>
+      </w:r>
+      <w:r>
+        <w:fldChar w:fldCharType="begin"/>
+      </w:r>
+      <w:r>
+        <w:instrText xml:space="preserve"> XE "</w:instrText>
+      </w:r>
+      <w:proofErr w:type="spellStart"/>
+      <w:r>
+        <w:instrText>Contrôleur:S'inscrit</w:instrText>
+      </w:r>
+      <w:proofErr w:type="spellEnd"/>
+      <w:r>
+        <w:instrText xml:space="preserve"> dans l'architecture MVC. Permet de faire le lien entre le modèle et la vue. S'</w:instrText>
+      </w:r>
+      <w:proofErr w:type="spellStart"/>
+      <w:r>
+        <w:instrText>occuppe</w:instrText>
+      </w:r>
+      <w:proofErr w:type="spellEnd"/>
+      <w:r>
+        <w:instrText xml:space="preserve"> aussi de la </w:instrText>
+      </w:r>
+      <w:proofErr w:type="spellStart"/>
+      <w:r>
+        <w:instrText>pluspart</w:instrText>
+      </w:r>
+      <w:proofErr w:type="spellEnd"/>
+      <w:r>
+        <w:instrText xml:space="preserve"> des opérations de logique.</w:instrText>
+      </w:r>
+      <w:r>
+        <w:instrText xml:space="preserve">" </w:instrText>
+      </w:r>
+      <w:r>
+        <w:fldChar w:fldCharType="end"/>
+      </w:r>
+      <w:r>
+        <w:rPr>
+          <w:color w:val="FF0000"/>
+        </w:rPr>
+        <w:t>*</w:t>
+      </w:r>
+      <w:r>
+        <w:t>) vise à diviser la charge de travail d’une application. Le modèle a pour fonction d’interagir avec la base de données en créant ou en récupérant des enregistrements, la vue quant à elle sert à proposer un affichage à l’application et le contrôleur permet de transporter les requêtes entre le modèle et la vue.</w:t>
       </w:r>
     </w:p>
     <w:p>
@@ -5591,6 +5968,7 @@
         <w:rPr>
           <w:noProof/>
         </w:rPr>
+        <w:lastRenderedPageBreak/>
         <w:drawing>
           <wp:inline distT="0" distB="0" distL="0" distR="0" wp14:anchorId="524FD98B" wp14:editId="7F666CBF">
             <wp:extent cx="2729552" cy="2565781"/>
@@ -5609,7 +5987,7 @@
                     </pic:cNvPicPr>
                   </pic:nvPicPr>
                   <pic:blipFill>
-                    <a:blip r:embed="rId12">
+                    <a:blip r:embed="rId13">
                       <a:extLst>
                         <a:ext uri="{28A0092B-C50C-407E-A947-70E740481C1C}">
                           <a14:useLocalDpi xmlns:a14="http://schemas.microsoft.com/office/drawing/2010/main" val="0"/>
@@ -5655,7 +6033,7 @@
         <w:rPr>
           <w:noProof/>
         </w:rPr>
-        <w:t>1</w:t>
+        <w:t>2</w:t>
       </w:r>
       <w:r>
         <w:fldChar w:fldCharType="end"/>
@@ -5666,8 +6044,36 @@
     </w:p>
     <w:p>
       <w:r>
-        <w:lastRenderedPageBreak/>
-        <w:t>Laravel respecte ce principe fondamental en ajoutant le concept de routes. Celles-ci permettent à partir de l’Url de rediriger vers une fonction spécifique d’un contrôleur</w:t>
+        <w:t>Laravel respecte ce principe fondamental en ajoutant le concept de routes</w:t>
+      </w:r>
+      <w:r>
+        <w:fldChar w:fldCharType="begin"/>
+      </w:r>
+      <w:r>
+        <w:instrText xml:space="preserve"> XE "</w:instrText>
+      </w:r>
+      <w:proofErr w:type="spellStart"/>
+      <w:r>
+        <w:instrText>Routes:Permet</w:instrText>
+      </w:r>
+      <w:proofErr w:type="spellEnd"/>
+      <w:r>
+        <w:instrText xml:space="preserve"> d'exécuter des instructions en fonction d'une URL et d'un type de requêtes.</w:instrText>
+      </w:r>
+      <w:r>
+        <w:instrText xml:space="preserve">" </w:instrText>
+      </w:r>
+      <w:r>
+        <w:fldChar w:fldCharType="end"/>
+      </w:r>
+      <w:r>
+        <w:rPr>
+          <w:color w:val="FF0000"/>
+        </w:rPr>
+        <w:t>*</w:t>
+      </w:r>
+      <w:r>
+        <w:t>. Celles-ci permettent à partir de l’Url de rediriger vers une fonction spécifique d’un contrôleur</w:t>
       </w:r>
       <w:r>
         <w:t>, ou plus globalement, d’exécuter du code.</w:t>
@@ -5700,7 +6106,7 @@
                     </pic:cNvPicPr>
                   </pic:nvPicPr>
                   <pic:blipFill>
-                    <a:blip r:embed="rId13">
+                    <a:blip r:embed="rId14">
                       <a:extLst>
                         <a:ext uri="{28A0092B-C50C-407E-A947-70E740481C1C}">
                           <a14:useLocalDpi xmlns:a14="http://schemas.microsoft.com/office/drawing/2010/main" val="0"/>
@@ -5746,7 +6152,7 @@
         <w:rPr>
           <w:noProof/>
         </w:rPr>
-        <w:t>2</w:t>
+        <w:t>3</w:t>
       </w:r>
       <w:r>
         <w:fldChar w:fldCharType="end"/>
@@ -5759,7 +6165,7 @@
       <w:pPr>
         <w:pStyle w:val="Titre3"/>
       </w:pPr>
-      <w:bookmarkStart w:id="21" w:name="_Toc166854020"/>
+      <w:bookmarkStart w:id="21" w:name="_Toc167175594"/>
       <w:r>
         <w:t>L’ORM Eloquent</w:t>
       </w:r>
@@ -5768,7 +6174,39 @@
     <w:p/>
     <w:p>
       <w:r>
-        <w:t>Laravel, met à disposition un ORM qui permet de décrire des requêtes à la base de données avec du code au lieu de taper des commandes directement des commandes SQL. L’utilisation de cet outil permet de rendre les interactions avec la base de données plus naturelles, ce qui est censé rendre le développement plus rapide et agréable.</w:t>
+        <w:t>Laravel, met à disposition un ORM</w:t>
+      </w:r>
+      <w:r>
+        <w:fldChar w:fldCharType="begin"/>
+      </w:r>
+      <w:r>
+        <w:instrText xml:space="preserve"> XE "</w:instrText>
+      </w:r>
+      <w:r>
+        <w:instrText xml:space="preserve">ORM:(Object </w:instrText>
+      </w:r>
+      <w:proofErr w:type="spellStart"/>
+      <w:r>
+        <w:instrText>Relational</w:instrText>
+      </w:r>
+      <w:proofErr w:type="spellEnd"/>
+      <w:r>
+        <w:instrText xml:space="preserve"> Mapping) Interface permettant d'exécuter des requêtes sur la base de données avec du code logique.</w:instrText>
+      </w:r>
+      <w:r>
+        <w:instrText xml:space="preserve">" </w:instrText>
+      </w:r>
+      <w:r>
+        <w:fldChar w:fldCharType="end"/>
+      </w:r>
+      <w:r>
+        <w:rPr>
+          <w:color w:val="FF0000"/>
+        </w:rPr>
+        <w:t>*</w:t>
+      </w:r>
+      <w:r>
+        <w:t xml:space="preserve"> qui permet de décrire des requêtes à la base de données avec du code au lieu de taper des commandes directement des commandes SQL. L’utilisation de cet outil permet de rendre les interactions avec la base de données plus naturelles, ce qui est censé rendre le développement plus rapide et agréable.</w:t>
       </w:r>
     </w:p>
     <w:p>
@@ -5783,7 +6221,7 @@
       <w:pPr>
         <w:pStyle w:val="Titre2"/>
       </w:pPr>
-      <w:bookmarkStart w:id="22" w:name="_Toc166854021"/>
+      <w:bookmarkStart w:id="22" w:name="_Toc167175595"/>
       <w:r>
         <w:lastRenderedPageBreak/>
         <w:t>Conception et analyse</w:t>
@@ -5794,7 +6232,7 @@
       <w:pPr>
         <w:pStyle w:val="Titre3"/>
       </w:pPr>
-      <w:bookmarkStart w:id="23" w:name="_Toc166854022"/>
+      <w:bookmarkStart w:id="23" w:name="_Toc167175596"/>
       <w:r>
         <w:t>MCD / MLD</w:t>
       </w:r>
@@ -5802,7 +6240,13 @@
     </w:p>
     <w:p>
       <w:r>
-        <w:t>Le MCD et le MLD respectent ici les normes de codage de l’ETML. Il est cependant important de noter que les contraintes techniques imposées par Laravel empêchent l’utilisation de ces nommages. Ceci est la raison pour laquelle les noms diffèrent entre les modèles et le code.</w:t>
+        <w:t xml:space="preserve">Le MCD et le MLD respectent ici les normes de codage de l’ETML. </w:t>
+      </w:r>
+      <w:r>
+        <w:t xml:space="preserve">Afin de respecter les bonnes pratiques de développement en Laravel, ce seront les normes de Laravel qui seront utilisées durant la réalisation. </w:t>
+      </w:r>
+      <w:r>
+        <w:t>Ceci est la raison pour laquelle les noms diffèrent entre les modèles et le code.</w:t>
       </w:r>
     </w:p>
     <w:p/>
@@ -5830,7 +6274,7 @@
                     <pic:cNvPicPr/>
                   </pic:nvPicPr>
                   <pic:blipFill>
-                    <a:blip r:embed="rId14">
+                    <a:blip r:embed="rId15">
                       <a:extLst>
                         <a:ext uri="{28A0092B-C50C-407E-A947-70E740481C1C}">
                           <a14:useLocalDpi xmlns:a14="http://schemas.microsoft.com/office/drawing/2010/main" val="0"/>
@@ -5874,7 +6318,7 @@
         <w:rPr>
           <w:noProof/>
         </w:rPr>
-        <w:t>3</w:t>
+        <w:t>4</w:t>
       </w:r>
       <w:r>
         <w:fldChar w:fldCharType="end"/>
@@ -5907,7 +6351,7 @@
                     <pic:cNvPicPr/>
                   </pic:nvPicPr>
                   <pic:blipFill>
-                    <a:blip r:embed="rId15">
+                    <a:blip r:embed="rId16">
                       <a:extLst>
                         <a:ext uri="{28A0092B-C50C-407E-A947-70E740481C1C}">
                           <a14:useLocalDpi xmlns:a14="http://schemas.microsoft.com/office/drawing/2010/main" val="0"/>
@@ -5951,7 +6395,7 @@
         <w:rPr>
           <w:noProof/>
         </w:rPr>
-        <w:t>4</w:t>
+        <w:t>5</w:t>
       </w:r>
       <w:r>
         <w:fldChar w:fldCharType="end"/>
@@ -5972,7 +6416,7 @@
       <w:pPr>
         <w:pStyle w:val="Titre3"/>
       </w:pPr>
-      <w:bookmarkStart w:id="24" w:name="_Toc166854023"/>
+      <w:bookmarkStart w:id="24" w:name="_Toc167175597"/>
       <w:r>
         <w:lastRenderedPageBreak/>
         <w:t>Diagramme de flux</w:t>
@@ -6003,7 +6447,7 @@
                     <pic:cNvPicPr/>
                   </pic:nvPicPr>
                   <pic:blipFill>
-                    <a:blip r:embed="rId16">
+                    <a:blip r:embed="rId17">
                       <a:extLst>
                         <a:ext uri="{28A0092B-C50C-407E-A947-70E740481C1C}">
                           <a14:useLocalDpi xmlns:a14="http://schemas.microsoft.com/office/drawing/2010/main" val="0"/>
@@ -6047,7 +6491,7 @@
         <w:rPr>
           <w:noProof/>
         </w:rPr>
-        <w:t>5</w:t>
+        <w:t>6</w:t>
       </w:r>
       <w:r>
         <w:fldChar w:fldCharType="end"/>
@@ -6061,7 +6505,7 @@
       <w:pPr>
         <w:pStyle w:val="Titre3"/>
       </w:pPr>
-      <w:bookmarkStart w:id="25" w:name="_Toc166854024"/>
+      <w:bookmarkStart w:id="25" w:name="_Toc167175598"/>
       <w:r>
         <w:t>Maquettes graphiques</w:t>
       </w:r>
@@ -6071,6 +6515,9 @@
       <w:pPr>
         <w:pStyle w:val="Titre4"/>
       </w:pPr>
+      <w:r>
+        <w:t xml:space="preserve"> </w:t>
+      </w:r>
       <w:r>
         <w:t>Page principale</w:t>
       </w:r>
@@ -6128,7 +6575,7 @@
                     <pic:cNvPicPr/>
                   </pic:nvPicPr>
                   <pic:blipFill rotWithShape="1">
-                    <a:blip r:embed="rId17">
+                    <a:blip r:embed="rId18">
                       <a:extLst>
                         <a:ext uri="{28A0092B-C50C-407E-A947-70E740481C1C}">
                           <a14:useLocalDpi xmlns:a14="http://schemas.microsoft.com/office/drawing/2010/main" val="0"/>
@@ -6185,7 +6632,7 @@
                     <pic:cNvPicPr/>
                   </pic:nvPicPr>
                   <pic:blipFill rotWithShape="1">
-                    <a:blip r:embed="rId18">
+                    <a:blip r:embed="rId19">
                       <a:extLst>
                         <a:ext uri="{28A0092B-C50C-407E-A947-70E740481C1C}">
                           <a14:useLocalDpi xmlns:a14="http://schemas.microsoft.com/office/drawing/2010/main" val="0"/>
@@ -6253,7 +6700,7 @@
         <w:rPr>
           <w:noProof/>
         </w:rPr>
-        <w:t>6</w:t>
+        <w:t>7</w:t>
       </w:r>
       <w:r>
         <w:rPr>
@@ -6299,7 +6746,7 @@
                     <pic:cNvPicPr/>
                   </pic:nvPicPr>
                   <pic:blipFill>
-                    <a:blip r:embed="rId19" cstate="print">
+                    <a:blip r:embed="rId20" cstate="print">
                       <a:extLst>
                         <a:ext uri="{28A0092B-C50C-407E-A947-70E740481C1C}">
                           <a14:useLocalDpi xmlns:a14="http://schemas.microsoft.com/office/drawing/2010/main" val="0"/>
@@ -6351,7 +6798,7 @@
         <w:rPr>
           <w:noProof/>
         </w:rPr>
-        <w:t>7</w:t>
+        <w:t>8</w:t>
       </w:r>
       <w:r>
         <w:fldChar w:fldCharType="end"/>
@@ -6371,6 +6818,9 @@
       </w:pPr>
       <w:r>
         <w:lastRenderedPageBreak/>
+        <w:t xml:space="preserve"> </w:t>
+      </w:r>
+      <w:r>
         <w:t>Exemple de formulaire</w:t>
       </w:r>
     </w:p>
@@ -6399,7 +6849,7 @@
                     <pic:cNvPicPr/>
                   </pic:nvPicPr>
                   <pic:blipFill>
-                    <a:blip r:embed="rId20">
+                    <a:blip r:embed="rId21">
                       <a:extLst>
                         <a:ext uri="{28A0092B-C50C-407E-A947-70E740481C1C}">
                           <a14:useLocalDpi xmlns:a14="http://schemas.microsoft.com/office/drawing/2010/main" val="0"/>
@@ -6451,7 +6901,7 @@
         <w:rPr>
           <w:noProof/>
         </w:rPr>
-        <w:t>8</w:t>
+        <w:t>9</w:t>
       </w:r>
       <w:r>
         <w:fldChar w:fldCharType="end"/>
@@ -6530,7 +6980,7 @@
                     <pic:cNvPicPr/>
                   </pic:nvPicPr>
                   <pic:blipFill>
-                    <a:blip r:embed="rId21">
+                    <a:blip r:embed="rId22">
                       <a:extLst>
                         <a:ext uri="{28A0092B-C50C-407E-A947-70E740481C1C}">
                           <a14:useLocalDpi xmlns:a14="http://schemas.microsoft.com/office/drawing/2010/main" val="0"/>
@@ -6582,7 +7032,7 @@
         <w:rPr>
           <w:noProof/>
         </w:rPr>
-        <w:t>9</w:t>
+        <w:t>10</w:t>
       </w:r>
       <w:r>
         <w:fldChar w:fldCharType="end"/>
@@ -6593,7 +7043,7 @@
     </w:p>
     <w:p>
       <w:r>
-        <w:t xml:space="preserve">Cette maquette montre la page où sont affichés toutes les options de paramétrage qu’il est possible de faire une fois qu’une équipe a été créée. Chaque bouton sera ensuite censé rediriger vers un formulaire de </w:t>
+        <w:t xml:space="preserve">Cette maquette montre la page où sont affiché toutes les options de paramétrage qu’il est possible de faire une fois qu’une équipe a été créée. Chaque bouton sera ensuite censé rediriger vers un formulaire de </w:t>
       </w:r>
       <w:r>
         <w:t>modification.</w:t>
@@ -6603,7 +7053,7 @@
       <w:pPr>
         <w:pStyle w:val="Titre2"/>
       </w:pPr>
-      <w:bookmarkStart w:id="26" w:name="_Toc166854025"/>
+      <w:bookmarkStart w:id="26" w:name="_Toc167175599"/>
       <w:r>
         <w:t>Stratégie de tests</w:t>
       </w:r>
@@ -6613,7 +7063,7 @@
       <w:pPr>
         <w:pStyle w:val="Titre3"/>
       </w:pPr>
-      <w:bookmarkStart w:id="27" w:name="_Toc166854026"/>
+      <w:bookmarkStart w:id="27" w:name="_Toc167175600"/>
       <w:r>
         <w:t xml:space="preserve">Tests de la base de données avec les </w:t>
       </w:r>
@@ -6634,13 +7084,51 @@
       </w:r>
       <w:proofErr w:type="spellEnd"/>
       <w:r>
+        <w:fldChar w:fldCharType="begin"/>
+      </w:r>
+      <w:r>
+        <w:instrText xml:space="preserve"> XE "</w:instrText>
+      </w:r>
+      <w:proofErr w:type="spellStart"/>
+      <w:r>
+        <w:instrText>factories:Outil</w:instrText>
+      </w:r>
+      <w:proofErr w:type="spellEnd"/>
+      <w:r>
+        <w:instrText xml:space="preserve"> de </w:instrText>
+      </w:r>
+      <w:proofErr w:type="spellStart"/>
+      <w:r>
+        <w:instrText>laravel</w:instrText>
+      </w:r>
+      <w:proofErr w:type="spellEnd"/>
+      <w:r>
+        <w:instrText xml:space="preserve"> permettant de décrire des données fictives à insérer dans les champs d'une base de données.</w:instrText>
+      </w:r>
+      <w:r>
+        <w:instrText xml:space="preserve">" </w:instrText>
+      </w:r>
+      <w:r>
+        <w:fldChar w:fldCharType="end"/>
+      </w:r>
+      <w:r>
+        <w:rPr>
+          <w:color w:val="FF0000"/>
+        </w:rPr>
+        <w:t>*</w:t>
+      </w:r>
+      <w:r>
         <w:rPr>
           <w:rStyle w:val="Appelnotedebasdep"/>
         </w:rPr>
-        <w:footnoteReference w:id="3"/>
-      </w:r>
-      <w:r>
-        <w:t xml:space="preserve"> sont un outil qui permet de tester une base de données et les modèles associés en définissant un type de données fictives dans des tables et colonnes données. Cela permet habituellement de populer facilement et rapidement une base de données afin de vérifier que l’application fonctionne correctement avec ces dernières. Les </w:t>
+        <w:footnoteReference w:id="4"/>
+      </w:r>
+      <w:r>
+        <w:t xml:space="preserve"> sont un outil qui permet de tester une base de données et les modèles associés en définissant un type de données fictives dans des tables et colonnes données. Cela permet habituellement de populer facilement et rapidement une base de données afin de vérifier que l’application fonctionne correctement avec ces </w:t>
+      </w:r>
+      <w:r>
+        <w:lastRenderedPageBreak/>
+        <w:t xml:space="preserve">dernières. Les </w:t>
       </w:r>
       <w:proofErr w:type="spellStart"/>
       <w:r>
@@ -6651,16 +7139,52 @@
         <w:t xml:space="preserve"> sont utilisées en </w:t>
       </w:r>
       <w:r>
-        <w:t>parallèle des seeders qui eux exécutent la création des données et les enregistrent.</w:t>
+        <w:t>parallèle des seeders</w:t>
+      </w:r>
+      <w:r>
+        <w:fldChar w:fldCharType="begin"/>
+      </w:r>
+      <w:r>
+        <w:instrText xml:space="preserve"> XE "</w:instrText>
+      </w:r>
+      <w:proofErr w:type="spellStart"/>
+      <w:r>
+        <w:instrText>Seeders:Outil</w:instrText>
+      </w:r>
+      <w:proofErr w:type="spellEnd"/>
+      <w:r>
+        <w:instrText xml:space="preserve"> de Laravel permettant de définir comment générer des données fictives, comme le nombre d'</w:instrText>
+      </w:r>
+      <w:proofErr w:type="spellStart"/>
+      <w:r>
+        <w:instrText>occurences</w:instrText>
+      </w:r>
+      <w:proofErr w:type="spellEnd"/>
+      <w:r>
+        <w:instrText xml:space="preserve"> d'un modèle.</w:instrText>
+      </w:r>
+      <w:r>
+        <w:instrText xml:space="preserve">" </w:instrText>
+      </w:r>
+      <w:r>
+        <w:fldChar w:fldCharType="end"/>
+      </w:r>
+      <w:r>
+        <w:rPr>
+          <w:color w:val="FF0000"/>
+        </w:rPr>
+        <w:t>*</w:t>
+      </w:r>
+      <w:r>
+        <w:t xml:space="preserve"> qui eux exécutent la création des données et les enregistrent.</w:t>
       </w:r>
     </w:p>
     <w:p>
       <w:pPr>
         <w:pStyle w:val="Titre3"/>
       </w:pPr>
-      <w:bookmarkStart w:id="28" w:name="_Toc166854027"/>
-      <w:r>
-        <w:lastRenderedPageBreak/>
+      <w:bookmarkStart w:id="28" w:name="_Toc167175601"/>
+      <w:r>
         <w:t xml:space="preserve">Laravel </w:t>
       </w:r>
       <w:proofErr w:type="spellStart"/>
@@ -6680,10 +7204,44 @@
       </w:r>
       <w:proofErr w:type="spellEnd"/>
       <w:r>
+        <w:fldChar w:fldCharType="begin"/>
+      </w:r>
+      <w:r>
+        <w:instrText xml:space="preserve"> XE "</w:instrText>
+      </w:r>
+      <w:proofErr w:type="spellStart"/>
+      <w:r>
+        <w:instrText>Dusk:Outil</w:instrText>
+      </w:r>
+      <w:proofErr w:type="spellEnd"/>
+      <w:r>
+        <w:instrText xml:space="preserve"> de tests fonctionnant avec Laravel qui permet de simuler des </w:instrText>
+      </w:r>
+      <w:proofErr w:type="spellStart"/>
+      <w:r>
+        <w:instrText>intéractions</w:instrText>
+      </w:r>
+      <w:proofErr w:type="spellEnd"/>
+      <w:r>
+        <w:instrText xml:space="preserve"> utilisateurs.</w:instrText>
+      </w:r>
+      <w:r>
+        <w:instrText xml:space="preserve">" </w:instrText>
+      </w:r>
+      <w:r>
+        <w:fldChar w:fldCharType="end"/>
+      </w:r>
+      <w:r>
+        <w:rPr>
+          <w:color w:val="FF0000"/>
+        </w:rPr>
+        <w:t>*</w:t>
+      </w:r>
+      <w:r>
         <w:rPr>
           <w:rStyle w:val="Appelnotedebasdep"/>
         </w:rPr>
-        <w:footnoteReference w:id="4"/>
+        <w:footnoteReference w:id="5"/>
       </w:r>
       <w:r>
         <w:t xml:space="preserve"> est un outil </w:t>
@@ -6716,7 +7274,7 @@
     <w:p/>
     <w:p>
       <w:r>
-        <w:t xml:space="preserve"> Ce type de tests et très intéressant car ils sont effectués en </w:t>
+        <w:t xml:space="preserve">Ce type de tests et très intéressant car ils sont effectués en </w:t>
       </w:r>
       <w:r>
         <w:t>interagissant directement avec le produit. Cela permet donc par exemple de tester le bon fonctionnement des différents formulaires. Il sera donc possible de tester la création des équipes avec leurs membres et la génération automatique des groupes</w:t>
@@ -6733,80 +7291,112 @@
       </w:r>
       <w:proofErr w:type="spellEnd"/>
       <w:r>
+        <w:fldChar w:fldCharType="begin"/>
+      </w:r>
+      <w:r>
+        <w:instrText xml:space="preserve"> XE "</w:instrText>
+      </w:r>
+      <w:proofErr w:type="spellStart"/>
+      <w:r>
+        <w:instrText>ChromeDriver:Pilote</w:instrText>
+      </w:r>
+      <w:proofErr w:type="spellEnd"/>
+      <w:r>
+        <w:instrText xml:space="preserve"> qui permet à Laravel </w:instrText>
+      </w:r>
+      <w:proofErr w:type="spellStart"/>
+      <w:r>
+        <w:instrText>Dusk</w:instrText>
+      </w:r>
+      <w:proofErr w:type="spellEnd"/>
+      <w:r>
+        <w:instrText xml:space="preserve"> de d'accéder au navigateur chrome.</w:instrText>
+      </w:r>
+      <w:r>
+        <w:instrText xml:space="preserve">" </w:instrText>
+      </w:r>
+      <w:r>
+        <w:fldChar w:fldCharType="end"/>
+      </w:r>
+      <w:r>
+        <w:rPr>
+          <w:color w:val="FF0000"/>
+        </w:rPr>
+        <w:t>*</w:t>
+      </w:r>
+      <w:r>
         <w:t xml:space="preserve"> permet à </w:t>
       </w:r>
+      <w:r>
+        <w:t>L</w:t>
+      </w:r>
+      <w:r>
+        <w:t xml:space="preserve">aravel </w:t>
+      </w:r>
       <w:proofErr w:type="spellStart"/>
       <w:r>
-        <w:t>laravel</w:t>
+        <w:t>Dusk</w:t>
       </w:r>
       <w:proofErr w:type="spellEnd"/>
       <w:r>
-        <w:t xml:space="preserve"> </w:t>
-      </w:r>
+        <w:t xml:space="preserve"> de pouvoir lancer le site sur un navigateur.</w:t>
+      </w:r>
+    </w:p>
+    <w:p/>
+    <w:p>
+      <w:pPr>
+        <w:pStyle w:val="Titre3"/>
+      </w:pPr>
+      <w:bookmarkStart w:id="29" w:name="_Toc167175602"/>
+      <w:r>
+        <w:t>Tests automatisés avec GitHub Action</w:t>
+      </w:r>
+      <w:bookmarkEnd w:id="29"/>
+    </w:p>
+    <w:p>
       <w:proofErr w:type="spellStart"/>
       <w:r>
+        <w:t>Github</w:t>
+      </w:r>
+      <w:proofErr w:type="spellEnd"/>
+      <w:r>
+        <w:t xml:space="preserve"> Actions</w:t>
+      </w:r>
+      <w:r>
+        <w:rPr>
+          <w:rStyle w:val="Appelnotedebasdep"/>
+        </w:rPr>
+        <w:footnoteReference w:id="6"/>
+      </w:r>
+      <w:r>
+        <w:rPr>
+          <w:rStyle w:val="Appelnotedebasdep"/>
+        </w:rPr>
+        <w:footnoteReference w:id="7"/>
+      </w:r>
+      <w:r>
+        <w:t xml:space="preserve"> est un outil d’intégration continue avec lequel il est possible d’automatiser des tests lors de chaque push. </w:t>
+      </w:r>
+      <w:r>
+        <w:t xml:space="preserve">Cela permettra lors de chaque modification de s’assurer que l’application fonctionne toujours comme prévu. Dans le cadre de ce projet, il sera utilisé pour automatiser les tests </w:t>
+      </w:r>
+      <w:proofErr w:type="spellStart"/>
+      <w:r>
         <w:t>Dusk</w:t>
       </w:r>
       <w:proofErr w:type="spellEnd"/>
       <w:r>
-        <w:t xml:space="preserve"> de pouvoir lancer le site sur un navigateur.</w:t>
-      </w:r>
-    </w:p>
-    <w:p/>
+        <w:t>.</w:t>
+      </w:r>
+    </w:p>
     <w:p>
       <w:pPr>
         <w:pStyle w:val="Titre3"/>
-      </w:pPr>
-      <w:bookmarkStart w:id="29" w:name="_Toc166854028"/>
-      <w:r>
-        <w:t>Tests automatisés avec GitHub Action</w:t>
-      </w:r>
-      <w:bookmarkEnd w:id="29"/>
-    </w:p>
-    <w:p>
-      <w:proofErr w:type="spellStart"/>
-      <w:r>
-        <w:t>Github</w:t>
-      </w:r>
-      <w:proofErr w:type="spellEnd"/>
-      <w:r>
-        <w:t xml:space="preserve"> Actions</w:t>
-      </w:r>
-      <w:r>
-        <w:rPr>
-          <w:rStyle w:val="Appelnotedebasdep"/>
-        </w:rPr>
-        <w:footnoteReference w:id="5"/>
-      </w:r>
-      <w:r>
-        <w:rPr>
-          <w:rStyle w:val="Appelnotedebasdep"/>
-        </w:rPr>
-        <w:footnoteReference w:id="6"/>
-      </w:r>
-      <w:r>
-        <w:t xml:space="preserve"> est un outil d’intégration continue avec lequel il est possible d’automatiser des tests lors de chaque push. </w:t>
-      </w:r>
-      <w:r>
-        <w:t xml:space="preserve">Cela permettra lors de chaque modification de s’assurer que l’application fonctionne toujours comme prévu. Dans le cadre de ce projet, il sera utilisé pour automatiser les tests </w:t>
-      </w:r>
-      <w:proofErr w:type="spellStart"/>
-      <w:r>
-        <w:t>Dusk</w:t>
-      </w:r>
-      <w:proofErr w:type="spellEnd"/>
-      <w:r>
-        <w:t>.</w:t>
-      </w:r>
-    </w:p>
-    <w:p>
-      <w:pPr>
-        <w:pStyle w:val="Titre3"/>
         <w:rPr>
           <w:lang w:val="en-US"/>
         </w:rPr>
       </w:pPr>
-      <w:bookmarkStart w:id="30" w:name="_Toc166854029"/>
+      <w:bookmarkStart w:id="30" w:name="_Toc167175603"/>
       <w:r>
         <w:rPr>
           <w:lang w:val="en-US"/>
@@ -7035,7 +7625,7 @@
       <w:pPr>
         <w:pStyle w:val="Titre2"/>
       </w:pPr>
-      <w:bookmarkStart w:id="31" w:name="_Toc166854030"/>
+      <w:bookmarkStart w:id="31" w:name="_Toc167175604"/>
       <w:r>
         <w:t>Risques techniques</w:t>
       </w:r>
@@ -7049,6 +7639,7 @@
     </w:p>
     <w:p>
       <w:r>
+        <w:lastRenderedPageBreak/>
         <w:t>Un autre point technique est celui de l’implémentation d’un code QR qui redirige sur une page spécifique du site. Pour ce point particulier, des librairies devraient déjà exister pour Laravel. Une librairie qui pourrait être utilisée est « simple-</w:t>
       </w:r>
       <w:proofErr w:type="spellStart"/>
@@ -7063,7 +7654,7 @@
           <w:iCs/>
           <w:sz w:val="24"/>
         </w:rPr>
-        <w:footnoteReference w:id="7"/>
+        <w:footnoteReference w:id="8"/>
       </w:r>
       <w:r>
         <w:t> »</w:t>
@@ -7078,9 +7669,8 @@
       <w:pPr>
         <w:pStyle w:val="Titre1"/>
       </w:pPr>
-      <w:bookmarkStart w:id="34" w:name="_Toc166854031"/>
-      <w:r>
-        <w:lastRenderedPageBreak/>
+      <w:bookmarkStart w:id="34" w:name="_Toc167175605"/>
+      <w:r>
         <w:t>Réalisation</w:t>
       </w:r>
       <w:bookmarkEnd w:id="32"/>
@@ -7091,7 +7681,7 @@
       <w:pPr>
         <w:pStyle w:val="Titre2"/>
       </w:pPr>
-      <w:bookmarkStart w:id="35" w:name="_Toc166854032"/>
+      <w:bookmarkStart w:id="35" w:name="_Toc167175606"/>
       <w:r>
         <w:t>Mise en place de Laravel</w:t>
       </w:r>
@@ -7133,7 +7723,7 @@
                     <pic:cNvPicPr/>
                   </pic:nvPicPr>
                   <pic:blipFill>
-                    <a:blip r:embed="rId22">
+                    <a:blip r:embed="rId23">
                       <a:extLst>
                         <a:ext uri="{28A0092B-C50C-407E-A947-70E740481C1C}">
                           <a14:useLocalDpi xmlns:a14="http://schemas.microsoft.com/office/drawing/2010/main" val="0"/>
@@ -7177,7 +7767,7 @@
         <w:rPr>
           <w:noProof/>
         </w:rPr>
-        <w:t>10</w:t>
+        <w:t>11</w:t>
       </w:r>
       <w:r>
         <w:fldChar w:fldCharType="end"/>
@@ -7190,7 +7780,7 @@
       <w:pPr>
         <w:pStyle w:val="Titre3"/>
       </w:pPr>
-      <w:bookmarkStart w:id="36" w:name="_Toc166854033"/>
+      <w:bookmarkStart w:id="36" w:name="_Toc167175607"/>
       <w:r>
         <w:t>Le fichier .env</w:t>
       </w:r>
@@ -7199,23 +7789,7 @@
     <w:p/>
     <w:p>
       <w:r>
-        <w:t xml:space="preserve">Le </w:t>
-      </w:r>
-      <w:proofErr w:type="gramStart"/>
-      <w:r>
-        <w:t>fichier .env</w:t>
-      </w:r>
-      <w:proofErr w:type="gramEnd"/>
-      <w:r>
-        <w:t xml:space="preserve"> contient les valeurs de configuration de l’application. Ces valeurs définissent notamment la connexion à la base de données ou bien encore le statu de </w:t>
-      </w:r>
-      <w:proofErr w:type="gramStart"/>
-      <w:r>
-        <w:t>l’application ,</w:t>
-      </w:r>
-      <w:proofErr w:type="gramEnd"/>
-      <w:r>
-        <w:t xml:space="preserve"> c’est-à-dire si le site est lancé localement dans un environnement de développement ou sur un serveur de production. </w:t>
+        <w:t xml:space="preserve">Le fichier .env contient les valeurs de configuration de l’application. Ces valeurs définissent notamment la connexion à la base de données ou bien encore le statu de l’application , c’est-à-dire si le site est lancé localement dans un environnement de développement ou sur un serveur de production. </w:t>
       </w:r>
     </w:p>
     <w:p/>
@@ -7245,6 +7819,7 @@
         <w:rPr>
           <w:noProof/>
         </w:rPr>
+        <w:lastRenderedPageBreak/>
         <mc:AlternateContent>
           <mc:Choice Requires="wps">
             <w:drawing>
@@ -7482,6 +8057,9 @@
         </mc:AlternateContent>
       </w:r>
       <w:r>
+        <w:rPr>
+          <w:noProof/>
+        </w:rPr>
         <w:drawing>
           <wp:inline distT="0" distB="0" distL="0" distR="0" wp14:anchorId="3B1E0553" wp14:editId="1FC6AF58">
             <wp:extent cx="4169391" cy="3973777"/>
@@ -7498,7 +8076,7 @@
                     <pic:cNvPicPr/>
                   </pic:nvPicPr>
                   <pic:blipFill rotWithShape="1">
-                    <a:blip r:embed="rId23"/>
+                    <a:blip r:embed="rId24"/>
                     <a:srcRect l="5924" t="5938" r="5689" b="6119"/>
                     <a:stretch/>
                   </pic:blipFill>
@@ -7543,21 +8121,13 @@
         <w:rPr>
           <w:noProof/>
         </w:rPr>
-        <w:t>11</w:t>
+        <w:t>12</w:t>
       </w:r>
       <w:r>
         <w:fldChar w:fldCharType="end"/>
       </w:r>
       <w:r>
-        <w:t xml:space="preserve">. Configuration initiale du </w:t>
-      </w:r>
-      <w:proofErr w:type="gramStart"/>
-      <w:r>
-        <w:t>fichier .env</w:t>
-      </w:r>
-      <w:proofErr w:type="gramEnd"/>
-      <w:r>
-        <w:t xml:space="preserve"> </w:t>
+        <w:t xml:space="preserve">. Configuration initiale du fichier .env </w:t>
       </w:r>
       <w:r>
         <w:t>pour un environnement de développement. (En rouge, les valeurs qui ont été modifiées).</w:t>
@@ -7567,24 +8137,15 @@
       <w:pPr>
         <w:pStyle w:val="Titre3"/>
       </w:pPr>
-      <w:bookmarkStart w:id="37" w:name="_Toc166854034"/>
-      <w:r>
-        <w:lastRenderedPageBreak/>
+      <w:bookmarkStart w:id="37" w:name="_Toc167175608"/>
+      <w:r>
         <w:t>Teste du fonctionnement</w:t>
       </w:r>
       <w:bookmarkEnd w:id="37"/>
     </w:p>
     <w:p>
       <w:r>
-        <w:t xml:space="preserve">Après avoir lancé le serveur de base de données locale, il faut effectuer </w:t>
-      </w:r>
-      <w:proofErr w:type="gramStart"/>
-      <w:r>
-        <w:t>un première migration</w:t>
-      </w:r>
-      <w:proofErr w:type="gramEnd"/>
-      <w:r>
-        <w:t xml:space="preserve"> afin de créer les tables natives au </w:t>
+        <w:t xml:space="preserve">Après avoir lancé le serveur de base de données locale, il faut effectuer un première migration afin de créer les tables natives au </w:t>
       </w:r>
       <w:proofErr w:type="spellStart"/>
       <w:r>
@@ -7600,90 +8161,14 @@
         <w:keepNext/>
       </w:pPr>
       <w:r>
+        <w:rPr>
+          <w:noProof/>
+        </w:rPr>
         <w:drawing>
           <wp:inline distT="0" distB="0" distL="0" distR="0" wp14:anchorId="1436C757" wp14:editId="0AF9212B">
             <wp:extent cx="1835088" cy="168249"/>
             <wp:effectExtent l="0" t="0" r="0" b="3810"/>
             <wp:docPr id="17" name="Image 17"/>
-            <wp:cNvGraphicFramePr>
-              <a:graphicFrameLocks xmlns:a="http://schemas.openxmlformats.org/drawingml/2006/main" noChangeAspect="1"/>
-            </wp:cNvGraphicFramePr>
-            <a:graphic xmlns:a="http://schemas.openxmlformats.org/drawingml/2006/main">
-              <a:graphicData uri="http://schemas.openxmlformats.org/drawingml/2006/picture">
-                <pic:pic xmlns:pic="http://schemas.openxmlformats.org/drawingml/2006/picture">
-                  <pic:nvPicPr>
-                    <pic:cNvPr id="1" name=""/>
-                    <pic:cNvPicPr/>
-                  </pic:nvPicPr>
-                  <pic:blipFill>
-                    <a:blip r:embed="rId24"/>
-                    <a:stretch>
-                      <a:fillRect/>
-                    </a:stretch>
-                  </pic:blipFill>
-                  <pic:spPr>
-                    <a:xfrm>
-                      <a:off x="0" y="0"/>
-                      <a:ext cx="2011197" cy="184395"/>
-                    </a:xfrm>
-                    <a:prstGeom prst="rect">
-                      <a:avLst/>
-                    </a:prstGeom>
-                  </pic:spPr>
-                </pic:pic>
-              </a:graphicData>
-            </a:graphic>
-          </wp:inline>
-        </w:drawing>
-      </w:r>
-    </w:p>
-    <w:p>
-      <w:pPr>
-        <w:pStyle w:val="Lgende"/>
-      </w:pPr>
-      <w:r>
-        <w:fldChar w:fldCharType="begin"/>
-      </w:r>
-      <w:r>
-        <w:instrText xml:space="preserve"> SEQ Figure \* ARABIC </w:instrText>
-      </w:r>
-      <w:r>
-        <w:fldChar w:fldCharType="separate"/>
-      </w:r>
-      <w:r>
-        <w:rPr>
-          <w:noProof/>
-        </w:rPr>
-        <w:t>12</w:t>
-      </w:r>
-      <w:r>
-        <w:fldChar w:fldCharType="end"/>
-      </w:r>
-      <w:r>
-        <w:t>. Commande artisan pour lancer une migration.</w:t>
-      </w:r>
-    </w:p>
-    <w:p>
-      <w:r>
-        <w:t>Il nous sera demandé si nous souhaitons créer la base de données (si celle-ci n’existe pas encore).</w:t>
-      </w:r>
-    </w:p>
-    <w:p/>
-    <w:p>
-      <w:r>
-        <w:t>Une fois cela fait, on peut tester que Laravel ait été correctement installé en lançant le serveur de développement fourni avec Artisan, l’interface en ligne de commande fourni avec Laravel. Pour lancer le serveur, il faut lancer la commande suivante :</w:t>
-      </w:r>
-    </w:p>
-    <w:p>
-      <w:pPr>
-        <w:keepNext/>
-      </w:pPr>
-      <w:r>
-        <w:drawing>
-          <wp:inline distT="0" distB="0" distL="0" distR="0" wp14:anchorId="244B2547" wp14:editId="20F75106">
-            <wp:extent cx="1636614" cy="168250"/>
-            <wp:effectExtent l="0" t="0" r="1905" b="3810"/>
-            <wp:docPr id="16" name="Image 16"/>
             <wp:cNvGraphicFramePr>
               <a:graphicFrameLocks xmlns:a="http://schemas.openxmlformats.org/drawingml/2006/main" noChangeAspect="1"/>
             </wp:cNvGraphicFramePr>
@@ -7703,7 +8188,7 @@
                   <pic:spPr>
                     <a:xfrm>
                       <a:off x="0" y="0"/>
-                      <a:ext cx="1727309" cy="177574"/>
+                      <a:ext cx="2011197" cy="184395"/>
                     </a:xfrm>
                     <a:prstGeom prst="rect">
                       <a:avLst/>
@@ -7739,26 +8224,33 @@
         <w:fldChar w:fldCharType="end"/>
       </w:r>
       <w:r>
-        <w:t>. Commande artisan pour lancer le serveur de développement local.</w:t>
+        <w:t>. Commande artisan pour lancer une migration.</w:t>
+      </w:r>
+    </w:p>
+    <w:p>
+      <w:r>
+        <w:t>Il nous sera demandé si nous souhaitons créer la base de données (si celle-ci n’existe pas encore).</w:t>
       </w:r>
     </w:p>
     <w:p/>
     <w:p>
       <w:r>
-        <w:t>On peut ensuite accéder au site depuis le navigateur et constater que Laravel fonctionne :</w:t>
-      </w:r>
-    </w:p>
-    <w:p/>
+        <w:t>Une fois cela fait, on peut tester que Laravel ait été correctement installé en lançant le serveur de développement fourni avec Artisan, l’interface en ligne de commande fourni avec Laravel. Pour lancer le serveur, il faut lancer la commande suivante :</w:t>
+      </w:r>
+    </w:p>
     <w:p>
       <w:pPr>
         <w:keepNext/>
       </w:pPr>
       <w:r>
+        <w:rPr>
+          <w:noProof/>
+        </w:rPr>
         <w:drawing>
-          <wp:inline distT="0" distB="0" distL="0" distR="0" wp14:anchorId="2ECA3A59" wp14:editId="61237F79">
-            <wp:extent cx="5759450" cy="3277235"/>
-            <wp:effectExtent l="0" t="0" r="0" b="0"/>
-            <wp:docPr id="19" name="Image 19"/>
+          <wp:inline distT="0" distB="0" distL="0" distR="0" wp14:anchorId="244B2547" wp14:editId="20F75106">
+            <wp:extent cx="1636614" cy="168250"/>
+            <wp:effectExtent l="0" t="0" r="1905" b="3810"/>
+            <wp:docPr id="16" name="Image 16"/>
             <wp:cNvGraphicFramePr>
               <a:graphicFrameLocks xmlns:a="http://schemas.openxmlformats.org/drawingml/2006/main" noChangeAspect="1"/>
             </wp:cNvGraphicFramePr>
@@ -7778,7 +8270,7 @@
                   <pic:spPr>
                     <a:xfrm>
                       <a:off x="0" y="0"/>
-                      <a:ext cx="5759450" cy="3277235"/>
+                      <a:ext cx="1727309" cy="177574"/>
                     </a:xfrm>
                     <a:prstGeom prst="rect">
                       <a:avLst/>
@@ -7814,73 +8306,30 @@
         <w:fldChar w:fldCharType="end"/>
       </w:r>
       <w:r>
-        <w:t xml:space="preserve">. Page par défaut de </w:t>
-      </w:r>
-      <w:proofErr w:type="spellStart"/>
-      <w:r>
-        <w:t>laravel</w:t>
-      </w:r>
-      <w:proofErr w:type="spellEnd"/>
-      <w:r>
-        <w:t>.</w:t>
-      </w:r>
-    </w:p>
-    <w:p>
-      <w:pPr>
-        <w:pStyle w:val="Titre3"/>
-      </w:pPr>
-      <w:bookmarkStart w:id="38" w:name="_Toc166854035"/>
-      <w:r>
-        <w:t xml:space="preserve">Installation de </w:t>
-      </w:r>
-      <w:proofErr w:type="spellStart"/>
-      <w:r>
-        <w:t>Tailwind</w:t>
-      </w:r>
-      <w:proofErr w:type="spellEnd"/>
-      <w:r>
-        <w:t xml:space="preserve"> CSS</w:t>
-      </w:r>
-      <w:bookmarkEnd w:id="38"/>
-    </w:p>
-    <w:p>
-      <w:r>
-        <w:t xml:space="preserve">L’installation de </w:t>
-      </w:r>
-      <w:proofErr w:type="spellStart"/>
-      <w:r>
-        <w:t>Tailwind</w:t>
-      </w:r>
-      <w:proofErr w:type="spellEnd"/>
-      <w:r>
-        <w:rPr>
-          <w:rStyle w:val="Appelnotedebasdep"/>
-        </w:rPr>
-        <w:footnoteReference w:id="8"/>
-      </w:r>
-      <w:r>
-        <w:t xml:space="preserve"> se fait en installant les dépendances avec </w:t>
-      </w:r>
-      <w:proofErr w:type="spellStart"/>
-      <w:r>
-        <w:t>npm</w:t>
-      </w:r>
-      <w:proofErr w:type="spellEnd"/>
-      <w:r>
-        <w:t> :</w:t>
+        <w:t>. Commande artisan pour lancer le serveur de développement local.</w:t>
       </w:r>
     </w:p>
     <w:p/>
     <w:p>
+      <w:r>
+        <w:t>On peut ensuite accéder au site depuis le navigateur et constater que Laravel fonctionne :</w:t>
+      </w:r>
+    </w:p>
+    <w:p/>
+    <w:p>
       <w:pPr>
         <w:keepNext/>
       </w:pPr>
       <w:r>
+        <w:rPr>
+          <w:noProof/>
+        </w:rPr>
+        <w:lastRenderedPageBreak/>
         <w:drawing>
-          <wp:inline distT="0" distB="0" distL="0" distR="0" wp14:anchorId="37B63135" wp14:editId="459951E3">
-            <wp:extent cx="3416198" cy="190207"/>
-            <wp:effectExtent l="0" t="0" r="0" b="635"/>
-            <wp:docPr id="20" name="Image 20"/>
+          <wp:inline distT="0" distB="0" distL="0" distR="0" wp14:anchorId="2ECA3A59" wp14:editId="61237F79">
+            <wp:extent cx="5759450" cy="3277235"/>
+            <wp:effectExtent l="0" t="0" r="0" b="0"/>
+            <wp:docPr id="19" name="Image 19"/>
             <wp:cNvGraphicFramePr>
               <a:graphicFrameLocks xmlns:a="http://schemas.openxmlformats.org/drawingml/2006/main" noChangeAspect="1"/>
             </wp:cNvGraphicFramePr>
@@ -7900,7 +8349,7 @@
                   <pic:spPr>
                     <a:xfrm>
                       <a:off x="0" y="0"/>
-                      <a:ext cx="3683607" cy="205096"/>
+                      <a:ext cx="5759450" cy="3277235"/>
                     </a:xfrm>
                     <a:prstGeom prst="rect">
                       <a:avLst/>
@@ -7936,25 +8385,60 @@
         <w:fldChar w:fldCharType="end"/>
       </w:r>
       <w:r>
-        <w:t xml:space="preserve">. Commande </w:t>
+        <w:t xml:space="preserve">. Page par défaut de </w:t>
       </w:r>
       <w:proofErr w:type="spellStart"/>
       <w:r>
+        <w:t>laravel</w:t>
+      </w:r>
+      <w:proofErr w:type="spellEnd"/>
+      <w:r>
+        <w:t>.</w:t>
+      </w:r>
+    </w:p>
+    <w:p>
+      <w:pPr>
+        <w:pStyle w:val="Titre3"/>
+      </w:pPr>
+      <w:bookmarkStart w:id="38" w:name="_Toc167175609"/>
+      <w:r>
+        <w:t xml:space="preserve">Installation de </w:t>
+      </w:r>
+      <w:proofErr w:type="spellStart"/>
+      <w:r>
+        <w:t>Tailwind</w:t>
+      </w:r>
+      <w:proofErr w:type="spellEnd"/>
+      <w:r>
+        <w:t xml:space="preserve"> CSS</w:t>
+      </w:r>
+      <w:bookmarkEnd w:id="38"/>
+    </w:p>
+    <w:p>
+      <w:r>
+        <w:t xml:space="preserve">L’installation de </w:t>
+      </w:r>
+      <w:proofErr w:type="spellStart"/>
+      <w:r>
+        <w:t>Tailwind</w:t>
+      </w:r>
+      <w:proofErr w:type="spellEnd"/>
+      <w:r>
+        <w:rPr>
+          <w:rStyle w:val="Appelnotedebasdep"/>
+        </w:rPr>
+        <w:footnoteReference w:id="9"/>
+      </w:r>
+      <w:r>
+        <w:t xml:space="preserve"> se fait en installant les dépendances avec </w:t>
+      </w:r>
+      <w:proofErr w:type="spellStart"/>
+      <w:r>
         <w:t>npm</w:t>
       </w:r>
       <w:proofErr w:type="spellEnd"/>
       <w:r>
-        <w:t xml:space="preserve"> pour installer les dépendances de </w:t>
-      </w:r>
-      <w:proofErr w:type="spellStart"/>
-      <w:r>
-        <w:t>Tailwind</w:t>
-      </w:r>
-      <w:proofErr w:type="spellEnd"/>
-    </w:p>
-    <w:p>
-      <w:r>
-        <w:t>Il faut ensuite générer les fichiers « tailwind.config.js » et « postcss.config.js » :</w:t>
+        <w:t> :</w:t>
       </w:r>
     </w:p>
     <w:p/>
@@ -7963,11 +8447,14 @@
         <w:keepNext/>
       </w:pPr>
       <w:r>
+        <w:rPr>
+          <w:noProof/>
+        </w:rPr>
         <w:drawing>
-          <wp:inline distT="0" distB="0" distL="0" distR="0" wp14:anchorId="3A985948" wp14:editId="1CA07F9F">
-            <wp:extent cx="1834515" cy="149418"/>
-            <wp:effectExtent l="0" t="0" r="0" b="3175"/>
-            <wp:docPr id="21" name="Image 21"/>
+          <wp:inline distT="0" distB="0" distL="0" distR="0" wp14:anchorId="37B63135" wp14:editId="459951E3">
+            <wp:extent cx="3416198" cy="190207"/>
+            <wp:effectExtent l="0" t="0" r="0" b="635"/>
+            <wp:docPr id="20" name="Image 20"/>
             <wp:cNvGraphicFramePr>
               <a:graphicFrameLocks xmlns:a="http://schemas.openxmlformats.org/drawingml/2006/main" noChangeAspect="1"/>
             </wp:cNvGraphicFramePr>
@@ -7987,6 +8474,96 @@
                   <pic:spPr>
                     <a:xfrm>
                       <a:off x="0" y="0"/>
+                      <a:ext cx="3683607" cy="205096"/>
+                    </a:xfrm>
+                    <a:prstGeom prst="rect">
+                      <a:avLst/>
+                    </a:prstGeom>
+                  </pic:spPr>
+                </pic:pic>
+              </a:graphicData>
+            </a:graphic>
+          </wp:inline>
+        </w:drawing>
+      </w:r>
+    </w:p>
+    <w:p>
+      <w:pPr>
+        <w:pStyle w:val="Lgende"/>
+      </w:pPr>
+      <w:r>
+        <w:fldChar w:fldCharType="begin"/>
+      </w:r>
+      <w:r>
+        <w:instrText xml:space="preserve"> SEQ Figure \* ARABIC </w:instrText>
+      </w:r>
+      <w:r>
+        <w:fldChar w:fldCharType="separate"/>
+      </w:r>
+      <w:r>
+        <w:rPr>
+          <w:noProof/>
+        </w:rPr>
+        <w:t>16</w:t>
+      </w:r>
+      <w:r>
+        <w:fldChar w:fldCharType="end"/>
+      </w:r>
+      <w:r>
+        <w:t xml:space="preserve">. Commande </w:t>
+      </w:r>
+      <w:proofErr w:type="spellStart"/>
+      <w:r>
+        <w:t>npm</w:t>
+      </w:r>
+      <w:proofErr w:type="spellEnd"/>
+      <w:r>
+        <w:t xml:space="preserve"> pour installer les dépendances de </w:t>
+      </w:r>
+      <w:proofErr w:type="spellStart"/>
+      <w:r>
+        <w:t>Tailwind</w:t>
+      </w:r>
+      <w:proofErr w:type="spellEnd"/>
+    </w:p>
+    <w:p>
+      <w:r>
+        <w:t>Il faut ensuite générer les fichiers « tailwind.config.js » et « postcss.config.js » :</w:t>
+      </w:r>
+    </w:p>
+    <w:p/>
+    <w:p>
+      <w:pPr>
+        <w:keepNext/>
+      </w:pPr>
+      <w:r>
+        <w:rPr>
+          <w:noProof/>
+        </w:rPr>
+        <w:drawing>
+          <wp:inline distT="0" distB="0" distL="0" distR="0" wp14:anchorId="3A985948" wp14:editId="1CA07F9F">
+            <wp:extent cx="1834515" cy="149418"/>
+            <wp:effectExtent l="0" t="0" r="0" b="3175"/>
+            <wp:docPr id="21" name="Image 21"/>
+            <wp:cNvGraphicFramePr>
+              <a:graphicFrameLocks xmlns:a="http://schemas.openxmlformats.org/drawingml/2006/main" noChangeAspect="1"/>
+            </wp:cNvGraphicFramePr>
+            <a:graphic xmlns:a="http://schemas.openxmlformats.org/drawingml/2006/main">
+              <a:graphicData uri="http://schemas.openxmlformats.org/drawingml/2006/picture">
+                <pic:pic xmlns:pic="http://schemas.openxmlformats.org/drawingml/2006/picture">
+                  <pic:nvPicPr>
+                    <pic:cNvPr id="1" name=""/>
+                    <pic:cNvPicPr/>
+                  </pic:nvPicPr>
+                  <pic:blipFill>
+                    <a:blip r:embed="rId29"/>
+                    <a:stretch>
+                      <a:fillRect/>
+                    </a:stretch>
+                  </pic:blipFill>
+                  <pic:spPr>
+                    <a:xfrm>
+                      <a:off x="0" y="0"/>
                       <a:ext cx="2555179" cy="208115"/>
                     </a:xfrm>
                     <a:prstGeom prst="rect">
@@ -8017,7 +8594,7 @@
         <w:rPr>
           <w:noProof/>
         </w:rPr>
-        <w:t>16</w:t>
+        <w:t>17</w:t>
       </w:r>
       <w:r>
         <w:fldChar w:fldCharType="end"/>
@@ -8042,13 +8619,7 @@
     <w:p>
       <w:r>
         <w:lastRenderedPageBreak/>
-        <w:t xml:space="preserve">Une fois que le fichier </w:t>
-      </w:r>
-      <w:r>
-        <w:t>« tailwind.config.js »</w:t>
-      </w:r>
-      <w:r>
-        <w:t xml:space="preserve"> ait été créé, il faut ajouter les chemins pour tous les fichiers </w:t>
+        <w:t xml:space="preserve">Une fois que le fichier « tailwind.config.js » ait été créé, il faut ajouter les chemins pour tous les fichiers </w:t>
       </w:r>
       <w:proofErr w:type="spellStart"/>
       <w:r>
@@ -8065,6 +8636,9 @@
         <w:keepNext/>
       </w:pPr>
       <w:r>
+        <w:rPr>
+          <w:noProof/>
+        </w:rPr>
         <w:drawing>
           <wp:inline distT="0" distB="0" distL="0" distR="0" wp14:anchorId="4AF6FE65" wp14:editId="20FB7453">
             <wp:extent cx="3013545" cy="1444825"/>
@@ -8081,7 +8655,7 @@
                     <pic:cNvPicPr/>
                   </pic:nvPicPr>
                   <pic:blipFill rotWithShape="1">
-                    <a:blip r:embed="rId29"/>
+                    <a:blip r:embed="rId30"/>
                     <a:srcRect l="9527" t="16723" r="9849" b="16395"/>
                     <a:stretch/>
                   </pic:blipFill>
@@ -8126,7 +8700,7 @@
         <w:rPr>
           <w:noProof/>
         </w:rPr>
-        <w:t>17</w:t>
+        <w:t>18</w:t>
       </w:r>
       <w:r>
         <w:fldChar w:fldCharType="end"/>
@@ -8147,6 +8721,9 @@
         <w:keepNext/>
       </w:pPr>
       <w:r>
+        <w:rPr>
+          <w:noProof/>
+        </w:rPr>
         <w:drawing>
           <wp:inline distT="0" distB="0" distL="0" distR="0" wp14:anchorId="3DFE7D03" wp14:editId="355B9DBC">
             <wp:extent cx="2234317" cy="1094824"/>
@@ -8163,7 +8740,7 @@
                     <pic:cNvPicPr/>
                   </pic:nvPicPr>
                   <pic:blipFill rotWithShape="1">
-                    <a:blip r:embed="rId30"/>
+                    <a:blip r:embed="rId31"/>
                     <a:srcRect l="12151" t="19811" r="11783" b="19417"/>
                     <a:stretch/>
                   </pic:blipFill>
@@ -8208,7 +8785,7 @@
         <w:rPr>
           <w:noProof/>
         </w:rPr>
-        <w:t>18</w:t>
+        <w:t>19</w:t>
       </w:r>
       <w:r>
         <w:fldChar w:fldCharType="end"/>
@@ -8229,7 +8806,7 @@
       <w:pPr>
         <w:pStyle w:val="Titre2"/>
       </w:pPr>
-      <w:bookmarkStart w:id="39" w:name="_Toc166854036"/>
+      <w:bookmarkStart w:id="39" w:name="_Toc167175610"/>
       <w:r>
         <w:t>Migrations</w:t>
       </w:r>
@@ -8237,22 +8814,7 @@
     </w:p>
     <w:p/>
     <w:p>
-      <w:r>
-        <w:t>Les tableaux qui suivent représentent les tables qui ont été créées après avoir lancé les migrations. Pour des raisons de contraintes techniques ainsi que pour respecter les bonnes pratiques, ce sont les conventions de nommage de Laravel qui sont utilisées</w:t>
-      </w:r>
-      <w:r>
-        <w:rPr>
-          <w:rStyle w:val="Appelnotedebasdep"/>
-        </w:rPr>
-        <w:footnoteReference w:id="9"/>
-      </w:r>
-      <w:r>
-        <w:t>.</w:t>
-      </w:r>
-    </w:p>
-    <w:p>
-      <w:pPr>
-        <w:jc w:val="left"/>
+      <w:pPr>
         <w:rPr>
           <w:rFonts w:asciiTheme="majorHAnsi" w:hAnsiTheme="majorHAnsi" w:cs="Arial"/>
           <w:bCs/>
@@ -8262,6 +8824,18 @@
         </w:rPr>
       </w:pPr>
       <w:r>
+        <w:t>Les tableaux qui suivent représentent les tables qui ont été créées après avoir lancé les migrations. Pour des raisons de contraintes techniques ainsi que pour respecter les bonnes pratiques, ce sont les conventions de nommage de Laravel qui sont utilisées</w:t>
+      </w:r>
+      <w:r>
+        <w:rPr>
+          <w:rStyle w:val="Appelnotedebasdep"/>
+        </w:rPr>
+        <w:footnoteReference w:id="10"/>
+      </w:r>
+      <w:r>
+        <w:t>.</w:t>
+      </w:r>
+      <w:r>
         <w:br w:type="page"/>
       </w:r>
     </w:p>
@@ -8269,7 +8843,7 @@
       <w:pPr>
         <w:pStyle w:val="Titre3"/>
       </w:pPr>
-      <w:bookmarkStart w:id="40" w:name="_Toc166854037"/>
+      <w:bookmarkStart w:id="40" w:name="_Toc167175611"/>
       <w:r>
         <w:lastRenderedPageBreak/>
         <w:t xml:space="preserve">Table </w:t>
@@ -8294,7 +8868,7 @@
         <w:rPr>
           <w:rStyle w:val="Appelnotedebasdep"/>
         </w:rPr>
-        <w:footnoteReference w:id="10"/>
+        <w:footnoteReference w:id="11"/>
       </w:r>
       <w:bookmarkEnd w:id="40"/>
     </w:p>
@@ -8461,11 +9035,9 @@
             <w:pPr>
               <w:jc w:val="left"/>
             </w:pPr>
-            <w:proofErr w:type="gramStart"/>
             <w:r>
               <w:t>id</w:t>
             </w:r>
-            <w:proofErr w:type="gramEnd"/>
           </w:p>
         </w:tc>
         <w:tc>
@@ -8554,16 +9126,12 @@
             <w:pPr>
               <w:jc w:val="left"/>
             </w:pPr>
-            <w:proofErr w:type="spellStart"/>
-            <w:proofErr w:type="gramStart"/>
             <w:r>
               <w:t>u</w:t>
             </w:r>
             <w:r>
               <w:t>sername</w:t>
             </w:r>
-            <w:proofErr w:type="spellEnd"/>
-            <w:proofErr w:type="gramEnd"/>
           </w:p>
         </w:tc>
         <w:tc>
@@ -8644,14 +9212,12 @@
             <w:pPr>
               <w:jc w:val="left"/>
             </w:pPr>
-            <w:proofErr w:type="gramStart"/>
             <w:r>
               <w:t>e</w:t>
             </w:r>
             <w:r>
               <w:t>mail</w:t>
             </w:r>
-            <w:proofErr w:type="gramEnd"/>
           </w:p>
         </w:tc>
         <w:tc>
@@ -8732,11 +9298,9 @@
             <w:pPr>
               <w:jc w:val="left"/>
             </w:pPr>
-            <w:proofErr w:type="gramStart"/>
             <w:r>
               <w:t>password</w:t>
             </w:r>
-            <w:proofErr w:type="gramEnd"/>
           </w:p>
         </w:tc>
         <w:tc>
@@ -8817,11 +9381,9 @@
             <w:pPr>
               <w:jc w:val="left"/>
             </w:pPr>
-            <w:proofErr w:type="gramStart"/>
             <w:r>
               <w:t>admin</w:t>
             </w:r>
-            <w:proofErr w:type="gramEnd"/>
           </w:p>
         </w:tc>
         <w:tc>
@@ -8904,19 +9466,9 @@
             <w:pPr>
               <w:jc w:val="left"/>
             </w:pPr>
-            <w:proofErr w:type="spellStart"/>
-            <w:proofErr w:type="gramStart"/>
-            <w:r>
-              <w:t>c</w:t>
-            </w:r>
-            <w:r>
-              <w:t>reated</w:t>
-            </w:r>
-            <w:proofErr w:type="gramEnd"/>
-            <w:r>
-              <w:t>_at</w:t>
-            </w:r>
-            <w:proofErr w:type="spellEnd"/>
+            <w:r>
+              <w:t>created_at</w:t>
+            </w:r>
           </w:p>
         </w:tc>
         <w:tc>
@@ -8997,16 +9549,9 @@
             <w:pPr>
               <w:jc w:val="left"/>
             </w:pPr>
-            <w:proofErr w:type="spellStart"/>
-            <w:proofErr w:type="gramStart"/>
-            <w:r>
-              <w:t>updated</w:t>
-            </w:r>
-            <w:proofErr w:type="gramEnd"/>
-            <w:r>
-              <w:t>_at</w:t>
-            </w:r>
-            <w:proofErr w:type="spellEnd"/>
+            <w:r>
+              <w:t>updated_at</w:t>
+            </w:r>
           </w:p>
         </w:tc>
         <w:tc>
@@ -9120,7 +9665,7 @@
           <w:iCs/>
           <w:szCs w:val="22"/>
         </w:rPr>
-        <w:footnoteReference w:id="11"/>
+        <w:footnoteReference w:id="12"/>
       </w:r>
       <w:r>
         <w:t>.</w:t>
@@ -9142,7 +9687,7 @@
       <w:pPr>
         <w:pStyle w:val="Titre3"/>
       </w:pPr>
-      <w:bookmarkStart w:id="41" w:name="_Toc166854038"/>
+      <w:bookmarkStart w:id="41" w:name="_Toc167175612"/>
       <w:r>
         <w:t xml:space="preserve">Table </w:t>
       </w:r>
@@ -9319,14 +9864,9 @@
             <w:pPr>
               <w:jc w:val="left"/>
             </w:pPr>
-            <w:proofErr w:type="gramStart"/>
-            <w:r>
-              <w:t>i</w:t>
-            </w:r>
-            <w:r>
-              <w:t>d</w:t>
-            </w:r>
-            <w:proofErr w:type="gramEnd"/>
+            <w:r>
+              <w:t>id</w:t>
+            </w:r>
           </w:p>
         </w:tc>
         <w:tc>
@@ -9385,13 +9925,7 @@
               <w:jc w:val="left"/>
             </w:pPr>
             <w:r>
-              <w:t>AUTO</w:t>
-            </w:r>
-            <w:r>
-              <w:t>_</w:t>
-            </w:r>
-            <w:r>
-              <w:t>INCREMENT</w:t>
+              <w:t>AUTO_INCREMENT</w:t>
             </w:r>
           </w:p>
         </w:tc>
@@ -9422,7 +9956,6 @@
               <w:jc w:val="left"/>
             </w:pPr>
             <w:proofErr w:type="spellStart"/>
-            <w:proofErr w:type="gramStart"/>
             <w:r>
               <w:t>n</w:t>
             </w:r>
@@ -9430,7 +9963,6 @@
               <w:t>ame</w:t>
             </w:r>
             <w:proofErr w:type="spellEnd"/>
-            <w:proofErr w:type="gramEnd"/>
           </w:p>
         </w:tc>
         <w:tc>
@@ -9512,7 +10044,6 @@
               <w:jc w:val="left"/>
             </w:pPr>
             <w:proofErr w:type="spellStart"/>
-            <w:proofErr w:type="gramStart"/>
             <w:r>
               <w:t>n</w:t>
             </w:r>
@@ -9520,7 +10051,6 @@
               <w:t>bActivities</w:t>
             </w:r>
             <w:proofErr w:type="spellEnd"/>
-            <w:proofErr w:type="gramEnd"/>
           </w:p>
         </w:tc>
         <w:tc>
@@ -9602,7 +10132,6 @@
               <w:jc w:val="left"/>
             </w:pPr>
             <w:proofErr w:type="spellStart"/>
-            <w:proofErr w:type="gramStart"/>
             <w:r>
               <w:t>nb</w:t>
             </w:r>
@@ -9610,7 +10139,6 @@
               <w:t>MemberPerGroup</w:t>
             </w:r>
             <w:proofErr w:type="spellEnd"/>
-            <w:proofErr w:type="gramEnd"/>
           </w:p>
         </w:tc>
         <w:tc>
@@ -9781,19 +10309,9 @@
             <w:pPr>
               <w:jc w:val="left"/>
             </w:pPr>
-            <w:proofErr w:type="spellStart"/>
-            <w:proofErr w:type="gramStart"/>
-            <w:r>
-              <w:t>c</w:t>
-            </w:r>
-            <w:r>
-              <w:t>reated</w:t>
-            </w:r>
-            <w:proofErr w:type="gramEnd"/>
-            <w:r>
-              <w:t>_at</w:t>
-            </w:r>
-            <w:proofErr w:type="spellEnd"/>
+            <w:r>
+              <w:t>created_at</w:t>
+            </w:r>
           </w:p>
         </w:tc>
         <w:tc>
@@ -9874,19 +10392,9 @@
             <w:pPr>
               <w:jc w:val="left"/>
             </w:pPr>
-            <w:proofErr w:type="spellStart"/>
-            <w:proofErr w:type="gramStart"/>
-            <w:r>
-              <w:t>u</w:t>
-            </w:r>
-            <w:r>
-              <w:t>pdated</w:t>
-            </w:r>
-            <w:proofErr w:type="gramEnd"/>
-            <w:r>
-              <w:t>_at</w:t>
-            </w:r>
-            <w:proofErr w:type="spellEnd"/>
+            <w:r>
+              <w:t>updated_at</w:t>
+            </w:r>
           </w:p>
         </w:tc>
         <w:tc>
@@ -10005,7 +10513,7 @@
       <w:pPr>
         <w:pStyle w:val="Titre3"/>
       </w:pPr>
-      <w:bookmarkStart w:id="42" w:name="_Toc166854039"/>
+      <w:bookmarkStart w:id="42" w:name="_Toc167175613"/>
       <w:r>
         <w:lastRenderedPageBreak/>
         <w:t xml:space="preserve">Table </w:t>
@@ -10191,11 +10699,9 @@
             <w:pPr>
               <w:jc w:val="left"/>
             </w:pPr>
-            <w:proofErr w:type="gramStart"/>
             <w:r>
               <w:t>id</w:t>
             </w:r>
-            <w:proofErr w:type="gramEnd"/>
           </w:p>
         </w:tc>
         <w:tc>
@@ -10285,12 +10791,10 @@
               <w:jc w:val="left"/>
             </w:pPr>
             <w:proofErr w:type="spellStart"/>
-            <w:proofErr w:type="gramStart"/>
             <w:r>
               <w:t>firstname</w:t>
             </w:r>
             <w:proofErr w:type="spellEnd"/>
-            <w:proofErr w:type="gramEnd"/>
           </w:p>
         </w:tc>
         <w:tc>
@@ -10372,12 +10876,10 @@
               <w:jc w:val="left"/>
             </w:pPr>
             <w:proofErr w:type="spellStart"/>
-            <w:proofErr w:type="gramStart"/>
             <w:r>
               <w:t>lastname</w:t>
             </w:r>
             <w:proofErr w:type="spellEnd"/>
-            <w:proofErr w:type="gramEnd"/>
           </w:p>
         </w:tc>
         <w:tc>
@@ -10458,11 +10960,9 @@
             <w:pPr>
               <w:jc w:val="left"/>
             </w:pPr>
-            <w:proofErr w:type="gramStart"/>
             <w:r>
               <w:t>email</w:t>
             </w:r>
-            <w:proofErr w:type="gramEnd"/>
           </w:p>
         </w:tc>
         <w:tc>
@@ -10500,7 +11000,7 @@
               <w:jc w:val="left"/>
             </w:pPr>
             <w:r>
-              <w:t>Oui</w:t>
+              <w:t>Non</w:t>
             </w:r>
           </w:p>
         </w:tc>
@@ -10526,7 +11026,7 @@
               <w:jc w:val="left"/>
             </w:pPr>
             <w:r>
-              <w:t>NULL</w:t>
+              <w:t>-</w:t>
             </w:r>
           </w:p>
         </w:tc>
@@ -10544,12 +11044,10 @@
               <w:jc w:val="left"/>
             </w:pPr>
             <w:proofErr w:type="spellStart"/>
-            <w:proofErr w:type="gramStart"/>
             <w:r>
               <w:t>phoneNumber</w:t>
             </w:r>
             <w:proofErr w:type="spellEnd"/>
-            <w:proofErr w:type="gramEnd"/>
           </w:p>
         </w:tc>
         <w:tc>
@@ -10631,13 +11129,8 @@
               <w:jc w:val="left"/>
             </w:pPr>
             <w:proofErr w:type="spellStart"/>
-            <w:proofErr w:type="gramStart"/>
-            <w:r>
-              <w:t>team</w:t>
-            </w:r>
-            <w:proofErr w:type="gramEnd"/>
-            <w:r>
-              <w:t>_id</w:t>
+            <w:r>
+              <w:t>team_id</w:t>
             </w:r>
             <w:proofErr w:type="spellEnd"/>
           </w:p>
@@ -10728,16 +11221,9 @@
             <w:pPr>
               <w:jc w:val="left"/>
             </w:pPr>
-            <w:proofErr w:type="spellStart"/>
-            <w:proofErr w:type="gramStart"/>
-            <w:r>
-              <w:t>created</w:t>
-            </w:r>
-            <w:proofErr w:type="gramEnd"/>
-            <w:r>
-              <w:t>_at</w:t>
-            </w:r>
-            <w:proofErr w:type="spellEnd"/>
+            <w:r>
+              <w:t>created_at</w:t>
+            </w:r>
           </w:p>
         </w:tc>
         <w:tc>
@@ -10818,16 +11304,9 @@
             <w:pPr>
               <w:jc w:val="left"/>
             </w:pPr>
-            <w:proofErr w:type="spellStart"/>
-            <w:proofErr w:type="gramStart"/>
-            <w:r>
-              <w:t>updated</w:t>
-            </w:r>
-            <w:proofErr w:type="gramEnd"/>
-            <w:r>
-              <w:t>_at</w:t>
-            </w:r>
-            <w:proofErr w:type="spellEnd"/>
+            <w:r>
+              <w:t>updated_at</w:t>
+            </w:r>
           </w:p>
         </w:tc>
         <w:tc>
@@ -10923,7 +11402,7 @@
       <w:pPr>
         <w:pStyle w:val="Titre3"/>
       </w:pPr>
-      <w:bookmarkStart w:id="43" w:name="_Toc166854040"/>
+      <w:bookmarkStart w:id="43" w:name="_Toc167175614"/>
       <w:r>
         <w:t xml:space="preserve">Table </w:t>
       </w:r>
@@ -11100,11 +11579,9 @@
             <w:pPr>
               <w:jc w:val="left"/>
             </w:pPr>
-            <w:proofErr w:type="gramStart"/>
             <w:r>
               <w:t>id</w:t>
             </w:r>
-            <w:proofErr w:type="gramEnd"/>
           </w:p>
         </w:tc>
         <w:tc>
@@ -11194,12 +11671,10 @@
               <w:jc w:val="left"/>
             </w:pPr>
             <w:proofErr w:type="spellStart"/>
-            <w:proofErr w:type="gramStart"/>
             <w:r>
               <w:t>generation</w:t>
             </w:r>
             <w:proofErr w:type="spellEnd"/>
-            <w:proofErr w:type="gramEnd"/>
           </w:p>
         </w:tc>
         <w:tc>
@@ -11281,13 +11756,8 @@
               <w:jc w:val="left"/>
             </w:pPr>
             <w:proofErr w:type="spellStart"/>
-            <w:proofErr w:type="gramStart"/>
-            <w:r>
-              <w:t>team</w:t>
-            </w:r>
-            <w:proofErr w:type="gramEnd"/>
-            <w:r>
-              <w:t>_id</w:t>
+            <w:r>
+              <w:t>team_id</w:t>
             </w:r>
             <w:proofErr w:type="spellEnd"/>
           </w:p>
@@ -11378,16 +11848,9 @@
             <w:pPr>
               <w:jc w:val="left"/>
             </w:pPr>
-            <w:proofErr w:type="spellStart"/>
-            <w:proofErr w:type="gramStart"/>
-            <w:r>
-              <w:t>created</w:t>
-            </w:r>
-            <w:proofErr w:type="gramEnd"/>
-            <w:r>
-              <w:t>_at</w:t>
-            </w:r>
-            <w:proofErr w:type="spellEnd"/>
+            <w:r>
+              <w:t>created_at</w:t>
+            </w:r>
           </w:p>
         </w:tc>
         <w:tc>
@@ -11468,16 +11931,9 @@
             <w:pPr>
               <w:jc w:val="left"/>
             </w:pPr>
-            <w:proofErr w:type="spellStart"/>
-            <w:proofErr w:type="gramStart"/>
-            <w:r>
-              <w:t>updated</w:t>
-            </w:r>
-            <w:proofErr w:type="gramEnd"/>
-            <w:r>
-              <w:t>_at</w:t>
-            </w:r>
-            <w:proofErr w:type="spellEnd"/>
+            <w:r>
+              <w:t>updated_at</w:t>
+            </w:r>
           </w:p>
         </w:tc>
         <w:tc>
@@ -11568,7 +12024,7 @@
           <w:lang w:val="en-US"/>
         </w:rPr>
       </w:pPr>
-      <w:bookmarkStart w:id="44" w:name="_Toc166854041"/>
+      <w:bookmarkStart w:id="44" w:name="_Toc167175615"/>
       <w:r>
         <w:rPr>
           <w:lang w:val="en-US"/>
@@ -11770,13 +12226,8 @@
               <w:jc w:val="left"/>
             </w:pPr>
             <w:proofErr w:type="spellStart"/>
-            <w:proofErr w:type="gramStart"/>
-            <w:r>
-              <w:t>group</w:t>
-            </w:r>
-            <w:proofErr w:type="gramEnd"/>
-            <w:r>
-              <w:t>_id</w:t>
+            <w:r>
+              <w:t>group_id</w:t>
             </w:r>
             <w:proofErr w:type="spellEnd"/>
           </w:p>
@@ -11868,13 +12319,8 @@
               <w:jc w:val="left"/>
             </w:pPr>
             <w:proofErr w:type="spellStart"/>
-            <w:proofErr w:type="gramStart"/>
-            <w:r>
-              <w:t>team</w:t>
-            </w:r>
-            <w:proofErr w:type="gramEnd"/>
-            <w:r>
-              <w:t>_id</w:t>
+            <w:r>
+              <w:t>team_id</w:t>
             </w:r>
             <w:proofErr w:type="spellEnd"/>
           </w:p>
@@ -12001,6 +12447,181 @@
     <w:p/>
     <w:p>
       <w:pPr>
+        <w:pStyle w:val="Titre2"/>
+      </w:pPr>
+      <w:r>
+        <w:t>Mise en place des r</w:t>
+      </w:r>
+      <w:r>
+        <w:t>outes</w:t>
+      </w:r>
+    </w:p>
+    <w:p/>
+    <w:p>
+      <w:r>
+        <w:t>Laravel mets à disposition un système de routes permettant d’exécuter des instructions en fonction d’une URL spécifique et d’un type de requêtes.</w:t>
+      </w:r>
+      <w:r>
+        <w:t xml:space="preserve"> Les routes sont définies dans le répertoire « routes » dans le fichier </w:t>
+      </w:r>
+      <w:proofErr w:type="spellStart"/>
+      <w:r>
+        <w:t>web.php</w:t>
+      </w:r>
+      <w:proofErr w:type="spellEnd"/>
+      <w:r>
+        <w:t>.</w:t>
+      </w:r>
+      <w:r>
+        <w:t xml:space="preserve"> Voici les routes ayant été mises en place pour l’application :</w:t>
+      </w:r>
+    </w:p>
+    <w:p/>
+    <w:p>
+      <w:r>
+        <w:drawing>
+          <wp:inline distT="0" distB="0" distL="0" distR="0" wp14:anchorId="2E0B281A" wp14:editId="630884F4">
+            <wp:extent cx="5740400" cy="4471922"/>
+            <wp:effectExtent l="0" t="0" r="0" b="5080"/>
+            <wp:docPr id="26" name="Image 26"/>
+            <wp:cNvGraphicFramePr>
+              <a:graphicFrameLocks xmlns:a="http://schemas.openxmlformats.org/drawingml/2006/main" noChangeAspect="1"/>
+            </wp:cNvGraphicFramePr>
+            <a:graphic xmlns:a="http://schemas.openxmlformats.org/drawingml/2006/main">
+              <a:graphicData uri="http://schemas.openxmlformats.org/drawingml/2006/picture">
+                <pic:pic xmlns:pic="http://schemas.openxmlformats.org/drawingml/2006/picture">
+                  <pic:nvPicPr>
+                    <pic:cNvPr id="1" name=""/>
+                    <pic:cNvPicPr/>
+                  </pic:nvPicPr>
+                  <pic:blipFill rotWithShape="1">
+                    <a:blip r:embed="rId32"/>
+                    <a:srcRect l="5843" t="7237" r="5843" b="7551"/>
+                    <a:stretch/>
+                  </pic:blipFill>
+                  <pic:spPr bwMode="auto">
+                    <a:xfrm>
+                      <a:off x="0" y="0"/>
+                      <a:ext cx="5750676" cy="4479927"/>
+                    </a:xfrm>
+                    <a:prstGeom prst="rect">
+                      <a:avLst/>
+                    </a:prstGeom>
+                    <a:ln>
+                      <a:noFill/>
+                    </a:ln>
+                    <a:extLst>
+                      <a:ext uri="{53640926-AAD7-44D8-BBD7-CCE9431645EC}">
+                        <a14:shadowObscured xmlns:a14="http://schemas.microsoft.com/office/drawing/2010/main"/>
+                      </a:ext>
+                    </a:extLst>
+                  </pic:spPr>
+                </pic:pic>
+              </a:graphicData>
+            </a:graphic>
+          </wp:inline>
+        </w:drawing>
+      </w:r>
+    </w:p>
+    <w:p/>
+    <w:p>
+      <w:pPr>
+        <w:jc w:val="left"/>
+      </w:pPr>
+      <w:r>
+        <w:br w:type="page"/>
+      </w:r>
+    </w:p>
+    <w:p>
+      <w:pPr>
+        <w:pStyle w:val="Titre3"/>
+      </w:pPr>
+      <w:r>
+        <w:lastRenderedPageBreak/>
+        <w:t>La route « / » (Racine)</w:t>
+      </w:r>
+    </w:p>
+    <w:p/>
+    <w:p>
+      <w:r>
+        <w:t>Cette route a pour fonction de rediriger la requête vers la page d’index contenant les équipes.</w:t>
+      </w:r>
+    </w:p>
+    <w:p/>
+    <w:p>
+      <w:pPr>
+        <w:pStyle w:val="Titre3"/>
+      </w:pPr>
+      <w:r>
+        <w:t>Ressources</w:t>
+      </w:r>
+    </w:p>
+    <w:p/>
+    <w:p>
+      <w:r>
+        <w:t>Des routes de type « </w:t>
+      </w:r>
+      <w:proofErr w:type="spellStart"/>
+      <w:r>
+        <w:t>resource</w:t>
+      </w:r>
+      <w:proofErr w:type="spellEnd"/>
+      <w:r>
+        <w:t xml:space="preserve"> » ont été mises en place. Les ressources en Laravel permettent de créer automatiquement les routes nécessaires à l’application des opérations CRUD sur un modèle Eloquent. </w:t>
+      </w:r>
+      <w:r>
+        <w:t>Cela permet d’éviter d’avoir à créer un nombre important de routes qui se répètent pour chaque modèle.</w:t>
+      </w:r>
+    </w:p>
+    <w:p/>
+    <w:p>
+      <w:pPr>
+        <w:pStyle w:val="Titre3"/>
+      </w:pPr>
+      <w:r>
+        <w:t>Authentification</w:t>
+      </w:r>
+    </w:p>
+    <w:p/>
+    <w:p>
+      <w:r>
+        <w:t>La partie authentification contient deux routes : la première pour appeler la méthode qui affiche le formulaire de connexion et la deuxième qui redirige la requête vers la méthode de validation une fois le formulaire validé.</w:t>
+      </w:r>
+    </w:p>
+    <w:p/>
+    <w:p>
+      <w:pPr>
+        <w:pStyle w:val="Titre3"/>
+      </w:pPr>
+      <w:r>
+        <w:t>À propos</w:t>
+      </w:r>
+    </w:p>
+    <w:p/>
+    <w:p>
+      <w:r>
+        <w:t>Une simple route appelant une fonction qui redirige vers la vue contenant des informations sur le site.</w:t>
+      </w:r>
+    </w:p>
+    <w:p>
+      <w:pPr>
+        <w:pStyle w:val="Titre2"/>
+      </w:pPr>
+      <w:r>
+        <w:t>Mise en place des contrôleurs</w:t>
+      </w:r>
+    </w:p>
+    <w:p/>
+    <w:p>
+      <w:r>
+        <w:t>Les contrôleurs, à l’exception du contrôleur d’authentification, seront des contrôleurs de ressources.</w:t>
+      </w:r>
+    </w:p>
+    <w:p/>
+    <w:p/>
+    <w:p/>
+    <w:p>
+      <w:pPr>
         <w:pStyle w:val="Informations"/>
         <w:numPr>
           <w:ilvl w:val="5"/>
@@ -12158,7 +12779,7 @@
       </w:pPr>
       <w:bookmarkStart w:id="45" w:name="_Toc532179966"/>
       <w:bookmarkStart w:id="46" w:name="_Toc165969650"/>
-      <w:bookmarkStart w:id="47" w:name="_Toc166854042"/>
+      <w:bookmarkStart w:id="47" w:name="_Toc167175616"/>
       <w:r>
         <w:t>Tests</w:t>
       </w:r>
@@ -12173,7 +12794,7 @@
       <w:bookmarkStart w:id="48" w:name="_Toc532179968"/>
       <w:bookmarkStart w:id="49" w:name="_Toc165969652"/>
       <w:bookmarkStart w:id="50" w:name="_Ref308525868"/>
-      <w:bookmarkStart w:id="51" w:name="_Toc166854043"/>
+      <w:bookmarkStart w:id="51" w:name="_Toc167175617"/>
       <w:r>
         <w:t>Dossier des tests</w:t>
       </w:r>
@@ -12229,13 +12850,8 @@
           <w:numId w:val="22"/>
         </w:numPr>
       </w:pPr>
-      <w:proofErr w:type="gramStart"/>
-      <w:r>
-        <w:t>raison</w:t>
-      </w:r>
-      <w:proofErr w:type="gramEnd"/>
-      <w:r>
-        <w:t>, décisions, etc.</w:t>
+      <w:r>
+        <w:t>raison, décisions, etc.</w:t>
       </w:r>
     </w:p>
     <w:p>
@@ -12247,13 +12863,8 @@
         </w:numPr>
       </w:pPr>
       <w:r>
-        <w:t xml:space="preserve">Liste des bugs répertoriés avec la date de découverte et leur </w:t>
-      </w:r>
-      <w:proofErr w:type="gramStart"/>
-      <w:r>
-        <w:t>état:</w:t>
-      </w:r>
-      <w:proofErr w:type="gramEnd"/>
+        <w:t>Liste des bugs répertoriés avec la date de découverte et leur état:</w:t>
+      </w:r>
     </w:p>
     <w:p>
       <w:pPr>
@@ -12278,7 +12889,7 @@
         <w:pStyle w:val="Titre1"/>
       </w:pPr>
       <w:bookmarkStart w:id="52" w:name="_Toc165969653"/>
-      <w:bookmarkStart w:id="53" w:name="_Toc166854044"/>
+      <w:bookmarkStart w:id="53" w:name="_Toc167175618"/>
       <w:r>
         <w:t>Conclusion</w:t>
       </w:r>
@@ -12290,7 +12901,7 @@
         <w:pStyle w:val="Titre2"/>
       </w:pPr>
       <w:bookmarkStart w:id="54" w:name="_Toc165969654"/>
-      <w:bookmarkStart w:id="55" w:name="_Toc166854045"/>
+      <w:bookmarkStart w:id="55" w:name="_Toc167175619"/>
       <w:r>
         <w:t xml:space="preserve">Bilan des </w:t>
       </w:r>
@@ -12324,6 +12935,7 @@
         </w:numPr>
       </w:pPr>
       <w:r>
+        <w:lastRenderedPageBreak/>
         <w:t>Si ce n’est pas le cas, estimer</w:t>
       </w:r>
       <w:r>
@@ -12338,7 +12950,7 @@
         <w:pStyle w:val="Titre2"/>
       </w:pPr>
       <w:bookmarkStart w:id="56" w:name="_Toc165969655"/>
-      <w:bookmarkStart w:id="57" w:name="_Toc166854046"/>
+      <w:bookmarkStart w:id="57" w:name="_Toc167175620"/>
       <w:r>
         <w:t>Bilan de la planification</w:t>
       </w:r>
@@ -12369,15 +12981,7 @@
         <w:t xml:space="preserve"> projet.</w:t>
       </w:r>
       <w:r>
-        <w:t xml:space="preserve"> Indiquer </w:t>
-      </w:r>
-      <w:proofErr w:type="gramStart"/>
-      <w:r>
-        <w:t>les différence</w:t>
-      </w:r>
-      <w:proofErr w:type="gramEnd"/>
-      <w:r>
-        <w:t xml:space="preserve"> entre les planifications initiales et détaillées avec le journal de travail.</w:t>
+        <w:t xml:space="preserve"> Indiquer les différence entre les planifications initiales et détaillées avec le journal de travail.</w:t>
       </w:r>
     </w:p>
     <w:p>
@@ -12385,7 +12989,7 @@
         <w:pStyle w:val="Titre2"/>
       </w:pPr>
       <w:bookmarkStart w:id="58" w:name="_Toc165969656"/>
-      <w:bookmarkStart w:id="59" w:name="_Toc166854047"/>
+      <w:bookmarkStart w:id="59" w:name="_Toc167175621"/>
       <w:r>
         <w:t>Bilan personnel</w:t>
       </w:r>
@@ -12401,16 +13005,11 @@
         </w:numPr>
       </w:pPr>
       <w:r>
-        <w:t xml:space="preserve">Si c’était à </w:t>
-      </w:r>
-      <w:proofErr w:type="gramStart"/>
-      <w:r>
-        <w:t>refaire</w:t>
+        <w:t>Si c’était à refaire</w:t>
       </w:r>
       <w:r>
         <w:t>:</w:t>
       </w:r>
-      <w:proofErr w:type="gramEnd"/>
     </w:p>
     <w:p>
       <w:pPr>
@@ -12477,13 +13076,8 @@
           <w:numId w:val="24"/>
         </w:numPr>
       </w:pPr>
-      <w:proofErr w:type="gramStart"/>
-      <w:r>
-        <w:t>Suite à</w:t>
-      </w:r>
-      <w:proofErr w:type="gramEnd"/>
-      <w:r>
-        <w:t xml:space="preserve"> donner, améliorations souhaitables, …</w:t>
+      <w:r>
+        <w:t>Suite à donner, améliorations souhaitables, …</w:t>
       </w:r>
     </w:p>
     <w:p>
@@ -12504,7 +13098,7 @@
       </w:pPr>
       <w:bookmarkStart w:id="60" w:name="_Toc532179971"/>
       <w:bookmarkStart w:id="61" w:name="_Toc165969657"/>
-      <w:bookmarkStart w:id="62" w:name="_Toc166854048"/>
+      <w:bookmarkStart w:id="62" w:name="_Toc167175622"/>
       <w:r>
         <w:t>Divers</w:t>
       </w:r>
@@ -12518,7 +13112,7 @@
       </w:pPr>
       <w:bookmarkStart w:id="63" w:name="_Toc532179972"/>
       <w:bookmarkStart w:id="64" w:name="_Toc165969658"/>
-      <w:bookmarkStart w:id="65" w:name="_Toc166854049"/>
+      <w:bookmarkStart w:id="65" w:name="_Toc167175623"/>
       <w:r>
         <w:t>Journal de travail</w:t>
       </w:r>
@@ -12560,7 +13154,7 @@
       <w:pPr>
         <w:pStyle w:val="Titre2"/>
       </w:pPr>
-      <w:bookmarkStart w:id="66" w:name="_Toc166854050"/>
+      <w:bookmarkStart w:id="66" w:name="_Toc167175624"/>
       <w:r>
         <w:t>Bibliographie</w:t>
       </w:r>
@@ -12591,9 +13185,8 @@
       <w:pPr>
         <w:pStyle w:val="Titre2"/>
       </w:pPr>
-      <w:bookmarkStart w:id="67" w:name="_Toc166854051"/>
-      <w:r>
-        <w:lastRenderedPageBreak/>
+      <w:bookmarkStart w:id="67" w:name="_Toc167175625"/>
+      <w:r>
         <w:t>Webographie</w:t>
       </w:r>
       <w:bookmarkEnd w:id="67"/>
@@ -12613,13 +13206,545 @@
     <w:p>
       <w:pPr>
         <w:pStyle w:val="Titre1"/>
-      </w:pPr>
-      <w:bookmarkStart w:id="68" w:name="_Toc166854052"/>
+        <w:numPr>
+          <w:ilvl w:val="0"/>
+          <w:numId w:val="0"/>
+        </w:numPr>
+        <w:rPr>
+          <w:noProof/>
+        </w:rPr>
+      </w:pPr>
+      <w:bookmarkStart w:id="68" w:name="_Toc167175626"/>
+      <w:r>
+        <w:t>Glossaire</w:t>
+      </w:r>
+      <w:r>
+        <w:fldChar w:fldCharType="begin"/>
+      </w:r>
+      <w:r>
+        <w:instrText xml:space="preserve"> INDEX \e "</w:instrText>
+      </w:r>
+      <w:r>
+        <w:tab/>
+        <w:instrText xml:space="preserve">" \h "A" \c "1" \z "4108" </w:instrText>
+      </w:r>
+      <w:r>
+        <w:fldChar w:fldCharType="separate"/>
+      </w:r>
+    </w:p>
+    <w:p>
+      <w:pPr>
+        <w:pStyle w:val="Titre1"/>
+        <w:numPr>
+          <w:ilvl w:val="0"/>
+          <w:numId w:val="0"/>
+        </w:numPr>
+        <w:rPr>
+          <w:noProof/>
+        </w:rPr>
+        <w:sectPr>
+          <w:headerReference w:type="default" r:id="rId33"/>
+          <w:footerReference w:type="default" r:id="rId34"/>
+          <w:pgSz w:w="11906" w:h="16838" w:code="9"/>
+          <w:pgMar w:top="1418" w:right="1418" w:bottom="1418" w:left="1418" w:header="709" w:footer="709" w:gutter="0"/>
+          <w:cols w:space="708"/>
+          <w:titlePg/>
+          <w:docGrid w:linePitch="360"/>
+        </w:sectPr>
+      </w:pPr>
+    </w:p>
+    <w:p>
+      <w:pPr>
+        <w:pStyle w:val="Titreindex"/>
+        <w:keepNext/>
+        <w:tabs>
+          <w:tab w:val="right" w:pos="9060"/>
+        </w:tabs>
+        <w:rPr>
+          <w:rFonts w:eastAsiaTheme="minorEastAsia" w:cstheme="minorBidi"/>
+          <w:b w:val="0"/>
+          <w:bCs w:val="0"/>
+          <w:noProof/>
+        </w:rPr>
+      </w:pPr>
+      <w:r>
+        <w:rPr>
+          <w:noProof/>
+        </w:rPr>
+        <w:t>A</w:t>
+      </w:r>
+    </w:p>
+    <w:p>
+      <w:pPr>
+        <w:pStyle w:val="Index1"/>
+        <w:tabs>
+          <w:tab w:val="right" w:pos="9060"/>
+        </w:tabs>
+        <w:rPr>
+          <w:noProof/>
+        </w:rPr>
+      </w:pPr>
+      <w:r>
+        <w:rPr>
+          <w:noProof/>
+        </w:rPr>
+        <w:t>Artisan</w:t>
+      </w:r>
+    </w:p>
+    <w:p>
+      <w:pPr>
+        <w:pStyle w:val="Index2"/>
+        <w:tabs>
+          <w:tab w:val="right" w:pos="9060"/>
+        </w:tabs>
+        <w:rPr>
+          <w:noProof/>
+        </w:rPr>
+      </w:pPr>
+      <w:r>
+        <w:rPr>
+          <w:noProof/>
+        </w:rPr>
+        <w:t>Interface en ligne de commande fourni avec Laravel permettant d'intéragir avec différents aspects de l'application.</w:t>
+      </w:r>
+      <w:r>
+        <w:rPr>
+          <w:noProof/>
+        </w:rPr>
+        <w:tab/>
+        <w:t>7</w:t>
+      </w:r>
+    </w:p>
+    <w:p>
+      <w:pPr>
+        <w:pStyle w:val="Titreindex"/>
+        <w:keepNext/>
+        <w:tabs>
+          <w:tab w:val="right" w:pos="9060"/>
+        </w:tabs>
+        <w:rPr>
+          <w:rFonts w:eastAsiaTheme="minorEastAsia" w:cstheme="minorBidi"/>
+          <w:b w:val="0"/>
+          <w:bCs w:val="0"/>
+          <w:noProof/>
+        </w:rPr>
+      </w:pPr>
+      <w:r>
+        <w:rPr>
+          <w:noProof/>
+        </w:rPr>
+        <w:t>C</w:t>
+      </w:r>
+    </w:p>
+    <w:p>
+      <w:pPr>
+        <w:pStyle w:val="Index1"/>
+        <w:tabs>
+          <w:tab w:val="right" w:pos="9060"/>
+        </w:tabs>
+        <w:rPr>
+          <w:noProof/>
+        </w:rPr>
+      </w:pPr>
+      <w:r>
+        <w:rPr>
+          <w:noProof/>
+        </w:rPr>
+        <w:t>Contrôleur</w:t>
+      </w:r>
+    </w:p>
+    <w:p>
+      <w:pPr>
+        <w:pStyle w:val="Index2"/>
+        <w:tabs>
+          <w:tab w:val="right" w:pos="9060"/>
+        </w:tabs>
+        <w:rPr>
+          <w:noProof/>
+        </w:rPr>
+      </w:pPr>
+      <w:r>
+        <w:rPr>
+          <w:noProof/>
+        </w:rPr>
+        <w:t>S'inscrit dans l'architecture MVC. Permet de faire le lien entre le modèle et la vue. S'occuppe aussi de la pluspart des opérations de logique.</w:t>
+      </w:r>
+      <w:r>
+        <w:rPr>
+          <w:noProof/>
+        </w:rPr>
+        <w:tab/>
+        <w:t>7</w:t>
+      </w:r>
+    </w:p>
+    <w:p>
+      <w:pPr>
+        <w:pStyle w:val="Titreindex"/>
+        <w:keepNext/>
+        <w:tabs>
+          <w:tab w:val="right" w:pos="9060"/>
+        </w:tabs>
+        <w:rPr>
+          <w:rFonts w:eastAsiaTheme="minorEastAsia" w:cstheme="minorBidi"/>
+          <w:b w:val="0"/>
+          <w:bCs w:val="0"/>
+          <w:noProof/>
+        </w:rPr>
+      </w:pPr>
+      <w:r>
+        <w:rPr>
+          <w:noProof/>
+        </w:rPr>
+        <w:t>L</w:t>
+      </w:r>
+    </w:p>
+    <w:p>
+      <w:pPr>
+        <w:pStyle w:val="Index1"/>
+        <w:tabs>
+          <w:tab w:val="right" w:pos="9060"/>
+        </w:tabs>
+        <w:rPr>
+          <w:noProof/>
+        </w:rPr>
+      </w:pPr>
+      <w:r>
+        <w:rPr>
+          <w:b/>
+          <w:bCs/>
+          <w:noProof/>
+        </w:rPr>
+        <w:t>Laravel</w:t>
+      </w:r>
+    </w:p>
+    <w:p>
+      <w:pPr>
+        <w:pStyle w:val="Index2"/>
+        <w:tabs>
+          <w:tab w:val="right" w:pos="9060"/>
+        </w:tabs>
+        <w:rPr>
+          <w:noProof/>
+        </w:rPr>
+      </w:pPr>
+      <w:r>
+        <w:rPr>
+          <w:noProof/>
+        </w:rPr>
+        <w:t>Framework PHP basé sur une architechture MVC.</w:t>
+      </w:r>
+      <w:r>
+        <w:rPr>
+          <w:noProof/>
+        </w:rPr>
+        <w:tab/>
+        <w:t>4</w:t>
+      </w:r>
+    </w:p>
+    <w:p>
+      <w:pPr>
+        <w:pStyle w:val="Titreindex"/>
+        <w:keepNext/>
+        <w:tabs>
+          <w:tab w:val="right" w:pos="9060"/>
+        </w:tabs>
+        <w:rPr>
+          <w:rFonts w:eastAsiaTheme="minorEastAsia" w:cstheme="minorBidi"/>
+          <w:b w:val="0"/>
+          <w:bCs w:val="0"/>
+          <w:noProof/>
+        </w:rPr>
+      </w:pPr>
+      <w:r>
+        <w:rPr>
+          <w:noProof/>
+        </w:rPr>
+        <w:t>M</w:t>
+      </w:r>
+    </w:p>
+    <w:p>
+      <w:pPr>
+        <w:pStyle w:val="Index1"/>
+        <w:tabs>
+          <w:tab w:val="right" w:pos="9060"/>
+        </w:tabs>
+        <w:rPr>
+          <w:noProof/>
+        </w:rPr>
+      </w:pPr>
+      <w:r>
+        <w:rPr>
+          <w:noProof/>
+        </w:rPr>
+        <w:t>Modèle</w:t>
+      </w:r>
+    </w:p>
+    <w:p>
+      <w:pPr>
+        <w:pStyle w:val="Index2"/>
+        <w:tabs>
+          <w:tab w:val="right" w:pos="9060"/>
+        </w:tabs>
+        <w:rPr>
+          <w:noProof/>
+        </w:rPr>
+      </w:pPr>
+      <w:r>
+        <w:rPr>
+          <w:noProof/>
+        </w:rPr>
+        <w:t>S'incrit dans l'architechture MVC. Il s'agit de la partie du code qui intérragit avec la base de données</w:t>
+      </w:r>
+      <w:r>
+        <w:rPr>
+          <w:noProof/>
+        </w:rPr>
+        <w:tab/>
+        <w:t>7</w:t>
+      </w:r>
+    </w:p>
+    <w:p>
+      <w:pPr>
+        <w:pStyle w:val="Index1"/>
+        <w:tabs>
+          <w:tab w:val="right" w:pos="9060"/>
+        </w:tabs>
+        <w:rPr>
+          <w:noProof/>
+        </w:rPr>
+      </w:pPr>
+      <w:r>
+        <w:rPr>
+          <w:noProof/>
+        </w:rPr>
+        <w:t>MVC</w:t>
+      </w:r>
+    </w:p>
+    <w:p>
+      <w:pPr>
+        <w:pStyle w:val="Index2"/>
+        <w:tabs>
+          <w:tab w:val="right" w:pos="9060"/>
+        </w:tabs>
+        <w:rPr>
+          <w:noProof/>
+        </w:rPr>
+      </w:pPr>
+      <w:r>
+        <w:rPr>
+          <w:noProof/>
+        </w:rPr>
+        <w:t>Architechture Model - View - Controller</w:t>
+      </w:r>
+      <w:r>
+        <w:rPr>
+          <w:noProof/>
+        </w:rPr>
+        <w:tab/>
+        <w:t>7</w:t>
+      </w:r>
+    </w:p>
+    <w:p>
+      <w:pPr>
+        <w:pStyle w:val="Titreindex"/>
+        <w:keepNext/>
+        <w:tabs>
+          <w:tab w:val="right" w:pos="9060"/>
+        </w:tabs>
+        <w:rPr>
+          <w:rFonts w:eastAsiaTheme="minorEastAsia" w:cstheme="minorBidi"/>
+          <w:b w:val="0"/>
+          <w:bCs w:val="0"/>
+          <w:noProof/>
+        </w:rPr>
+      </w:pPr>
+      <w:r>
+        <w:rPr>
+          <w:noProof/>
+        </w:rPr>
+        <w:lastRenderedPageBreak/>
+        <w:t>R</w:t>
+      </w:r>
+    </w:p>
+    <w:p>
+      <w:pPr>
+        <w:pStyle w:val="Index1"/>
+        <w:tabs>
+          <w:tab w:val="right" w:pos="9060"/>
+        </w:tabs>
+        <w:rPr>
+          <w:noProof/>
+        </w:rPr>
+      </w:pPr>
+      <w:r>
+        <w:rPr>
+          <w:noProof/>
+        </w:rPr>
+        <w:t>Responsive Design</w:t>
+      </w:r>
+    </w:p>
+    <w:p>
+      <w:pPr>
+        <w:pStyle w:val="Index2"/>
+        <w:tabs>
+          <w:tab w:val="right" w:pos="9060"/>
+        </w:tabs>
+        <w:rPr>
+          <w:noProof/>
+        </w:rPr>
+      </w:pPr>
+      <w:r>
+        <w:rPr>
+          <w:noProof/>
+        </w:rPr>
+        <w:t>Adaptation automaqtique de l'interface selon le type d'appareils utilisés (Smartphone, Desktop).</w:t>
+      </w:r>
+      <w:r>
+        <w:rPr>
+          <w:noProof/>
+        </w:rPr>
+        <w:tab/>
+        <w:t>4</w:t>
+      </w:r>
+    </w:p>
+    <w:p>
+      <w:pPr>
+        <w:pStyle w:val="Titreindex"/>
+        <w:keepNext/>
+        <w:tabs>
+          <w:tab w:val="right" w:pos="9060"/>
+        </w:tabs>
+        <w:rPr>
+          <w:rFonts w:eastAsiaTheme="minorEastAsia" w:cstheme="minorBidi"/>
+          <w:b w:val="0"/>
+          <w:bCs w:val="0"/>
+          <w:noProof/>
+        </w:rPr>
+      </w:pPr>
+      <w:r>
+        <w:rPr>
+          <w:noProof/>
+        </w:rPr>
+        <w:t>V</w:t>
+      </w:r>
+    </w:p>
+    <w:p>
+      <w:pPr>
+        <w:pStyle w:val="Index1"/>
+        <w:tabs>
+          <w:tab w:val="right" w:pos="9060"/>
+        </w:tabs>
+        <w:rPr>
+          <w:noProof/>
+        </w:rPr>
+      </w:pPr>
+      <w:r>
+        <w:rPr>
+          <w:noProof/>
+        </w:rPr>
+        <w:t>Vue</w:t>
+      </w:r>
+    </w:p>
+    <w:p>
+      <w:pPr>
+        <w:pStyle w:val="Index2"/>
+        <w:tabs>
+          <w:tab w:val="right" w:pos="9060"/>
+        </w:tabs>
+        <w:rPr>
+          <w:noProof/>
+        </w:rPr>
+      </w:pPr>
+      <w:r>
+        <w:rPr>
+          <w:noProof/>
+        </w:rPr>
+        <w:t>S'inscrit dans l'architecture MVC. Il s'agit de la partie contenant généralement une interface graphique.</w:t>
+      </w:r>
+      <w:r>
+        <w:rPr>
+          <w:noProof/>
+        </w:rPr>
+        <w:tab/>
+        <w:t>7</w:t>
+      </w:r>
+    </w:p>
+    <w:p>
+      <w:pPr>
+        <w:pStyle w:val="Titre1"/>
+        <w:numPr>
+          <w:ilvl w:val="0"/>
+          <w:numId w:val="0"/>
+        </w:numPr>
+        <w:rPr>
+          <w:noProof/>
+        </w:rPr>
+        <w:sectPr>
+          <w:type w:val="continuous"/>
+          <w:pgSz w:w="11906" w:h="16838" w:code="9"/>
+          <w:pgMar w:top="1418" w:right="1418" w:bottom="1418" w:left="1418" w:header="709" w:footer="709" w:gutter="0"/>
+          <w:cols w:space="720"/>
+          <w:titlePg/>
+          <w:docGrid w:linePitch="360"/>
+        </w:sectPr>
+      </w:pPr>
+    </w:p>
+    <w:p>
+      <w:pPr>
+        <w:pStyle w:val="Titre1"/>
+        <w:numPr>
+          <w:ilvl w:val="0"/>
+          <w:numId w:val="0"/>
+        </w:numPr>
+      </w:pPr>
+      <w:r>
+        <w:fldChar w:fldCharType="end"/>
+      </w:r>
+    </w:p>
+    <w:p>
+      <w:pPr>
+        <w:pStyle w:val="Titre1"/>
+      </w:pPr>
       <w:r>
         <w:t>Annexes</w:t>
       </w:r>
+      <w:bookmarkStart w:id="69" w:name="_Toc167175627"/>
       <w:bookmarkEnd w:id="68"/>
     </w:p>
+    <w:p>
+      <w:pPr>
+        <w:pStyle w:val="Titre2"/>
+      </w:pPr>
+      <w:r>
+        <w:t>Accès au repo</w:t>
+      </w:r>
+      <w:r>
+        <w:t>sitory</w:t>
+      </w:r>
+      <w:r>
+        <w:t xml:space="preserve"> GitHub</w:t>
+      </w:r>
+      <w:bookmarkEnd w:id="69"/>
+    </w:p>
+    <w:p>
+      <w:r>
+        <w:t xml:space="preserve">Lien : </w:t>
+      </w:r>
+      <w:hyperlink r:id="rId35" w:history="1">
+        <w:r>
+          <w:rPr>
+            <w:rStyle w:val="Lienhypertexte"/>
+          </w:rPr>
+          <w:t>https://github.com/samdossant/TPI-SocialShuffle-Dos-Santo</w:t>
+        </w:r>
+      </w:hyperlink>
+    </w:p>
+    <w:p>
+      <w:r>
+        <w:t>Le code source de l’application se trouve dans le répertoire « SocialShuffle »</w:t>
+      </w:r>
+    </w:p>
+    <w:p/>
     <w:p>
       <w:pPr>
         <w:pStyle w:val="Informations"/>
@@ -12693,8 +13818,7 @@
       </w:r>
     </w:p>
     <w:sectPr>
-      <w:headerReference w:type="default" r:id="rId31"/>
-      <w:footerReference w:type="default" r:id="rId32"/>
+      <w:type w:val="continuous"/>
       <w:pgSz w:w="11906" w:h="16838" w:code="9"/>
       <w:pgMar w:top="1418" w:right="1418" w:bottom="1418" w:left="1418" w:header="709" w:footer="709" w:gutter="0"/>
       <w:cols w:space="708"/>
@@ -13079,7 +14203,14 @@
             <w:t xml:space="preserve"> </w:t>
           </w:r>
           <w:r>
-            <w:t xml:space="preserve">2 </w:t>
+            <w:rPr>
+              <w:rFonts w:cs="Arial"/>
+              <w:szCs w:val="16"/>
+            </w:rPr>
+            <w:t>3</w:t>
+          </w:r>
+          <w:r>
+            <w:t xml:space="preserve"> </w:t>
           </w:r>
           <w:r>
             <w:rPr>
@@ -13115,7 +14246,7 @@
               <w:noProof/>
               <w:szCs w:val="16"/>
             </w:rPr>
-            <w:t>16.05.2024</w:t>
+            <w:t>21.05.2024</w:t>
           </w:r>
           <w:r>
             <w:rPr>
@@ -13148,7 +14279,7 @@
                 <w:noProof/>
                 <w:szCs w:val="16"/>
               </w:rPr>
-              <w:t>V2-R-TPI-SamuelDosSantos-Documentation</w:t>
+              <w:t>V3-R-TPI-SamuelDosSantos-Documentation</w:t>
             </w:r>
             <w:r>
               <w:rPr>
@@ -13193,6 +14324,37 @@
     <w:p>
       <w:pPr>
         <w:pStyle w:val="Notedebasdepage"/>
+      </w:pPr>
+      <w:r>
+        <w:rPr>
+          <w:rStyle w:val="Appelnotedebasdep"/>
+        </w:rPr>
+        <w:footnoteRef/>
+      </w:r>
+      <w:r>
+        <w:t xml:space="preserve"> Les termes marqués du symbole </w:t>
+      </w:r>
+      <w:r>
+        <w:rPr>
+          <w:color w:val="FF0000"/>
+        </w:rPr>
+        <w:t>*</w:t>
+      </w:r>
+      <w:r>
+        <w:rPr>
+          <w:color w:val="FF0000"/>
+        </w:rPr>
+        <w:t xml:space="preserve"> </w:t>
+      </w:r>
+      <w:r>
+        <w:t>sont détaillés dans le glossaire</w:t>
+      </w:r>
+    </w:p>
+  </w:footnote>
+  <w:footnote w:id="2">
+    <w:p>
+      <w:pPr>
+        <w:pStyle w:val="Notedebasdepage"/>
         <w:rPr>
           <w:lang w:val="fr-CH"/>
         </w:rPr>
@@ -13223,7 +14385,7 @@
       </w:hyperlink>
     </w:p>
   </w:footnote>
-  <w:footnote w:id="2">
+  <w:footnote w:id="3">
     <w:p>
       <w:pPr>
         <w:pStyle w:val="Notedebasdepage"/>
@@ -13247,7 +14409,7 @@
       </w:hyperlink>
     </w:p>
   </w:footnote>
-  <w:footnote w:id="3">
+  <w:footnote w:id="4">
     <w:p>
       <w:pPr>
         <w:pStyle w:val="Notedebasdepage"/>
@@ -13278,7 +14440,7 @@
       </w:hyperlink>
     </w:p>
   </w:footnote>
-  <w:footnote w:id="4">
+  <w:footnote w:id="5">
     <w:p>
       <w:pPr>
         <w:pStyle w:val="Notedebasdepage"/>
@@ -13310,7 +14472,7 @@
       </w:hyperlink>
     </w:p>
   </w:footnote>
-  <w:footnote w:id="5">
+  <w:footnote w:id="6">
     <w:p>
       <w:pPr>
         <w:pStyle w:val="Notedebasdepage"/>
@@ -13328,21 +14490,7 @@
         <w:rPr>
           <w:lang w:val="en-US"/>
         </w:rPr>
-        <w:t xml:space="preserve"> GitHub </w:t>
-      </w:r>
-      <w:proofErr w:type="gramStart"/>
-      <w:r>
-        <w:rPr>
-          <w:lang w:val="en-US"/>
-        </w:rPr>
-        <w:t>Actions :</w:t>
-      </w:r>
-      <w:proofErr w:type="gramEnd"/>
-      <w:r>
-        <w:rPr>
-          <w:lang w:val="en-US"/>
-        </w:rPr>
-        <w:t xml:space="preserve"> </w:t>
+        <w:t xml:space="preserve"> GitHub Actions : </w:t>
       </w:r>
       <w:hyperlink r:id="rId5" w:history="1">
         <w:r>
@@ -13355,7 +14503,7 @@
       </w:hyperlink>
     </w:p>
   </w:footnote>
-  <w:footnote w:id="6">
+  <w:footnote w:id="7">
     <w:p>
       <w:pPr>
         <w:pStyle w:val="Notedebasdepage"/>
@@ -13385,7 +14533,7 @@
       <w:r>
         <w:t xml:space="preserve"> Actions : </w:t>
       </w:r>
-      <w:hyperlink r:id="rId6" w:history="1">
+      <w:hyperlink r:id="rId6" w:anchor="running-tests-on-github-actions" w:history="1">
         <w:r>
           <w:rPr>
             <w:rStyle w:val="Lienhypertexte"/>
@@ -13395,7 +14543,7 @@
       </w:hyperlink>
     </w:p>
   </w:footnote>
-  <w:footnote w:id="7">
+  <w:footnote w:id="8">
     <w:p>
       <w:pPr>
         <w:pStyle w:val="Notedebasdepage"/>
@@ -13443,7 +14591,7 @@
       </w:hyperlink>
     </w:p>
   </w:footnote>
-  <w:footnote w:id="8">
+  <w:footnote w:id="9">
     <w:p>
       <w:pPr>
         <w:pStyle w:val="Notedebasdepage"/>
@@ -13480,7 +14628,7 @@
         </w:rPr>
         <w:t xml:space="preserve"> : </w:t>
       </w:r>
-      <w:hyperlink r:id="rId8" w:history="1">
+      <w:hyperlink r:id="rId8" w:anchor="vite" w:history="1">
         <w:r>
           <w:rPr>
             <w:rStyle w:val="Lienhypertexte"/>
@@ -13491,7 +14639,7 @@
       </w:hyperlink>
     </w:p>
   </w:footnote>
-  <w:footnote w:id="9">
+  <w:footnote w:id="10">
     <w:p>
       <w:pPr>
         <w:pStyle w:val="Notedebasdepage"/>
@@ -13513,31 +14661,6 @@
           <w:t>https://webdevetc.com/blog/laravel-naming-conventions/</w:t>
         </w:r>
       </w:hyperlink>
-    </w:p>
-  </w:footnote>
-  <w:footnote w:id="10">
-    <w:p>
-      <w:pPr>
-        <w:pStyle w:val="Notedebasdepage"/>
-        <w:rPr>
-          <w:lang w:val="fr-CH"/>
-        </w:rPr>
-      </w:pPr>
-      <w:r>
-        <w:rPr>
-          <w:rStyle w:val="Appelnotedebasdep"/>
-        </w:rPr>
-        <w:footnoteRef/>
-      </w:r>
-      <w:r>
-        <w:t xml:space="preserve"> </w:t>
-      </w:r>
-      <w:r>
-        <w:rPr>
-          <w:lang w:val="fr-CH"/>
-        </w:rPr>
-        <w:t>Le nom de table entre parenthèses représente le nommage appliqué dans l’application qui respecte les noms de Laravel.</w:t>
-      </w:r>
     </w:p>
   </w:footnote>
   <w:footnote w:id="11">
@@ -13555,9 +14678,34 @@
         <w:footnoteRef/>
       </w:r>
       <w:r>
+        <w:t xml:space="preserve"> </w:t>
+      </w:r>
+      <w:r>
+        <w:rPr>
+          <w:lang w:val="fr-CH"/>
+        </w:rPr>
+        <w:t>Le nom de table entre parenthèses représente le nommage appliqué dans l’application qui respecte les noms de Laravel.</w:t>
+      </w:r>
+    </w:p>
+  </w:footnote>
+  <w:footnote w:id="12">
+    <w:p>
+      <w:pPr>
+        <w:pStyle w:val="Notedebasdepage"/>
+        <w:rPr>
+          <w:lang w:val="fr-CH"/>
+        </w:rPr>
+      </w:pPr>
+      <w:r>
+        <w:rPr>
+          <w:rStyle w:val="Appelnotedebasdep"/>
+        </w:rPr>
+        <w:footnoteRef/>
+      </w:r>
+      <w:r>
         <w:t xml:space="preserve"> Norme RFC 3696 : </w:t>
       </w:r>
-      <w:hyperlink r:id="rId10" w:history="1">
+      <w:hyperlink r:id="rId10" w:anchor="page-7" w:history="1">
         <w:r>
           <w:rPr>
             <w:rStyle w:val="Lienhypertexte"/>
@@ -13692,7 +14840,7 @@
         <v:path o:extrusionok="f" gradientshapeok="t" o:connecttype="rect"/>
         <o:lock v:ext="edit" aspectratio="t"/>
       </v:shapetype>
-      <v:shape id="_x0000_i1207" type="#_x0000_t75" style="width:11.55pt;height:11.55pt" o:bullet="t">
+      <v:shape id="_x0000_i1163" type="#_x0000_t75" style="width:11.25pt;height:11.25pt" o:bullet="t">
         <v:imagedata r:id="rId1" o:title="BD10263_"/>
       </v:shape>
     </w:pict>
@@ -18440,9 +19588,12 @@
     <w:lsdException w:name="heading 7" w:qFormat="1"/>
     <w:lsdException w:name="heading 8" w:qFormat="1"/>
     <w:lsdException w:name="heading 9" w:qFormat="1"/>
+    <w:lsdException w:name="index 1" w:uiPriority="99"/>
+    <w:lsdException w:name="index 2" w:uiPriority="99"/>
     <w:lsdException w:name="toc 1" w:uiPriority="39"/>
     <w:lsdException w:name="toc 2" w:uiPriority="39"/>
     <w:lsdException w:name="toc 3" w:uiPriority="39"/>
+    <w:lsdException w:name="index heading" w:uiPriority="99"/>
     <w:lsdException w:name="caption" w:semiHidden="1" w:unhideWhenUsed="1" w:qFormat="1"/>
     <w:lsdException w:name="Title" w:qFormat="1"/>
     <w:lsdException w:name="Subtitle" w:qFormat="1"/>
@@ -19520,6 +20671,184 @@
       <w:shd w:val="clear" w:color="auto" w:fill="E1DFDD"/>
     </w:rPr>
   </w:style>
+  <w:style w:type="paragraph" w:styleId="Index1">
+    <w:name w:val="index 1"/>
+    <w:basedOn w:val="Normal"/>
+    <w:next w:val="Normal"/>
+    <w:autoRedefine/>
+    <w:uiPriority w:val="99"/>
+    <w:rsid w:val="00CE1F87"/>
+    <w:pPr>
+      <w:ind w:left="220" w:hanging="220"/>
+      <w:jc w:val="left"/>
+    </w:pPr>
+    <w:rPr>
+      <w:rFonts w:asciiTheme="minorHAnsi" w:hAnsiTheme="minorHAnsi"/>
+      <w:sz w:val="18"/>
+      <w:szCs w:val="18"/>
+    </w:rPr>
+  </w:style>
+  <w:style w:type="paragraph" w:styleId="Index2">
+    <w:name w:val="index 2"/>
+    <w:basedOn w:val="Normal"/>
+    <w:next w:val="Normal"/>
+    <w:autoRedefine/>
+    <w:uiPriority w:val="99"/>
+    <w:rsid w:val="00CE1F87"/>
+    <w:pPr>
+      <w:ind w:left="440" w:hanging="220"/>
+      <w:jc w:val="left"/>
+    </w:pPr>
+    <w:rPr>
+      <w:rFonts w:asciiTheme="minorHAnsi" w:hAnsiTheme="minorHAnsi"/>
+      <w:sz w:val="18"/>
+      <w:szCs w:val="18"/>
+    </w:rPr>
+  </w:style>
+  <w:style w:type="paragraph" w:styleId="Index3">
+    <w:name w:val="index 3"/>
+    <w:basedOn w:val="Normal"/>
+    <w:next w:val="Normal"/>
+    <w:autoRedefine/>
+    <w:rsid w:val="00CE1F87"/>
+    <w:pPr>
+      <w:ind w:left="660" w:hanging="220"/>
+      <w:jc w:val="left"/>
+    </w:pPr>
+    <w:rPr>
+      <w:rFonts w:asciiTheme="minorHAnsi" w:hAnsiTheme="minorHAnsi"/>
+      <w:sz w:val="18"/>
+      <w:szCs w:val="18"/>
+    </w:rPr>
+  </w:style>
+  <w:style w:type="paragraph" w:styleId="Index4">
+    <w:name w:val="index 4"/>
+    <w:basedOn w:val="Normal"/>
+    <w:next w:val="Normal"/>
+    <w:autoRedefine/>
+    <w:rsid w:val="00CE1F87"/>
+    <w:pPr>
+      <w:ind w:left="880" w:hanging="220"/>
+      <w:jc w:val="left"/>
+    </w:pPr>
+    <w:rPr>
+      <w:rFonts w:asciiTheme="minorHAnsi" w:hAnsiTheme="minorHAnsi"/>
+      <w:sz w:val="18"/>
+      <w:szCs w:val="18"/>
+    </w:rPr>
+  </w:style>
+  <w:style w:type="paragraph" w:styleId="Index5">
+    <w:name w:val="index 5"/>
+    <w:basedOn w:val="Normal"/>
+    <w:next w:val="Normal"/>
+    <w:autoRedefine/>
+    <w:rsid w:val="00CE1F87"/>
+    <w:pPr>
+      <w:ind w:left="1100" w:hanging="220"/>
+      <w:jc w:val="left"/>
+    </w:pPr>
+    <w:rPr>
+      <w:rFonts w:asciiTheme="minorHAnsi" w:hAnsiTheme="minorHAnsi"/>
+      <w:sz w:val="18"/>
+      <w:szCs w:val="18"/>
+    </w:rPr>
+  </w:style>
+  <w:style w:type="paragraph" w:styleId="Index6">
+    <w:name w:val="index 6"/>
+    <w:basedOn w:val="Normal"/>
+    <w:next w:val="Normal"/>
+    <w:autoRedefine/>
+    <w:rsid w:val="00CE1F87"/>
+    <w:pPr>
+      <w:ind w:left="1320" w:hanging="220"/>
+      <w:jc w:val="left"/>
+    </w:pPr>
+    <w:rPr>
+      <w:rFonts w:asciiTheme="minorHAnsi" w:hAnsiTheme="minorHAnsi"/>
+      <w:sz w:val="18"/>
+      <w:szCs w:val="18"/>
+    </w:rPr>
+  </w:style>
+  <w:style w:type="paragraph" w:styleId="Index7">
+    <w:name w:val="index 7"/>
+    <w:basedOn w:val="Normal"/>
+    <w:next w:val="Normal"/>
+    <w:autoRedefine/>
+    <w:rsid w:val="00CE1F87"/>
+    <w:pPr>
+      <w:ind w:left="1540" w:hanging="220"/>
+      <w:jc w:val="left"/>
+    </w:pPr>
+    <w:rPr>
+      <w:rFonts w:asciiTheme="minorHAnsi" w:hAnsiTheme="minorHAnsi"/>
+      <w:sz w:val="18"/>
+      <w:szCs w:val="18"/>
+    </w:rPr>
+  </w:style>
+  <w:style w:type="paragraph" w:styleId="Index8">
+    <w:name w:val="index 8"/>
+    <w:basedOn w:val="Normal"/>
+    <w:next w:val="Normal"/>
+    <w:autoRedefine/>
+    <w:rsid w:val="00CE1F87"/>
+    <w:pPr>
+      <w:ind w:left="1760" w:hanging="220"/>
+      <w:jc w:val="left"/>
+    </w:pPr>
+    <w:rPr>
+      <w:rFonts w:asciiTheme="minorHAnsi" w:hAnsiTheme="minorHAnsi"/>
+      <w:sz w:val="18"/>
+      <w:szCs w:val="18"/>
+    </w:rPr>
+  </w:style>
+  <w:style w:type="paragraph" w:styleId="Index9">
+    <w:name w:val="index 9"/>
+    <w:basedOn w:val="Normal"/>
+    <w:next w:val="Normal"/>
+    <w:autoRedefine/>
+    <w:rsid w:val="00CE1F87"/>
+    <w:pPr>
+      <w:ind w:left="1980" w:hanging="220"/>
+      <w:jc w:val="left"/>
+    </w:pPr>
+    <w:rPr>
+      <w:rFonts w:asciiTheme="minorHAnsi" w:hAnsiTheme="minorHAnsi"/>
+      <w:sz w:val="18"/>
+      <w:szCs w:val="18"/>
+    </w:rPr>
+  </w:style>
+  <w:style w:type="paragraph" w:styleId="Titreindex">
+    <w:name w:val="index heading"/>
+    <w:basedOn w:val="Normal"/>
+    <w:next w:val="Index1"/>
+    <w:uiPriority w:val="99"/>
+    <w:rsid w:val="00CE1F87"/>
+    <w:pPr>
+      <w:pBdr>
+        <w:top w:val="single" w:sz="12" w:space="0" w:color="auto"/>
+      </w:pBdr>
+      <w:spacing w:before="360" w:after="240"/>
+      <w:jc w:val="left"/>
+    </w:pPr>
+    <w:rPr>
+      <w:rFonts w:asciiTheme="minorHAnsi" w:hAnsiTheme="minorHAnsi"/>
+      <w:b/>
+      <w:bCs/>
+      <w:i/>
+      <w:iCs/>
+      <w:sz w:val="26"/>
+      <w:szCs w:val="26"/>
+    </w:rPr>
+  </w:style>
+  <w:style w:type="character" w:styleId="Lienhypertextesuivivisit">
+    <w:name w:val="FollowedHyperlink"/>
+    <w:basedOn w:val="Policepardfaut"/>
+    <w:rsid w:val="00E5549D"/>
+    <w:rPr>
+      <w:color w:val="954F72" w:themeColor="followedHyperlink"/>
+      <w:u w:val="single"/>
+    </w:rPr>
+  </w:style>
 </w:styles>
 </file>
 
@@ -19810,6 +21139,17 @@
 </file>
 
 <file path=customXml/item1.xml><?xml version="1.0" encoding="utf-8"?>
+<p:properties xmlns:p="http://schemas.microsoft.com/office/2006/metadata/properties" xmlns:xsi="http://www.w3.org/2001/XMLSchema-instance" xmlns:pc="http://schemas.microsoft.com/office/infopath/2007/PartnerControls">
+  <documentManagement>
+    <lcf76f155ced4ddcb4097134ff3c332f xmlns="a1b10758-7132-46a4-a2fe-7a2cf46f51f4">
+      <Terms xmlns="http://schemas.microsoft.com/office/infopath/2007/PartnerControls"/>
+    </lcf76f155ced4ddcb4097134ff3c332f>
+    <TaxCatchAll xmlns="f7d9f5a6-831d-4621-8c77-cbcaf993e406" xsi:nil="true"/>
+  </documentManagement>
+</p:properties>
+</file>
+
+<file path=customXml/item2.xml><?xml version="1.0" encoding="utf-8"?>
 <ct:contentTypeSchema xmlns:ct="http://schemas.microsoft.com/office/2006/metadata/contentType" xmlns:ma="http://schemas.microsoft.com/office/2006/metadata/properties/metaAttributes" ct:_="" ma:_="" ma:contentTypeName="Document" ma:contentTypeID="0x0101005A5B8F5EAAC22C48A11F5D9A60E6F21D" ma:contentTypeVersion="16" ma:contentTypeDescription="Crée un document." ma:contentTypeScope="" ma:versionID="f2b963976306cc54294b7f4545a3c6c4">
   <xsd:schema xmlns:xsd="http://www.w3.org/2001/XMLSchema" xmlns:xs="http://www.w3.org/2001/XMLSchema" xmlns:p="http://schemas.microsoft.com/office/2006/metadata/properties" xmlns:ns2="a1b10758-7132-46a4-a2fe-7a2cf46f51f4" xmlns:ns3="f7d9f5a6-831d-4621-8c77-cbcaf993e406" targetNamespace="http://schemas.microsoft.com/office/2006/metadata/properties" ma:root="true" ma:fieldsID="e5e135fa2fc1295e1586ddcd9c1a8904" ns2:_="" ns3:_="">
     <xsd:import namespace="a1b10758-7132-46a4-a2fe-7a2cf46f51f4"/>
@@ -20052,22 +21392,7 @@
 </ct:contentTypeSchema>
 </file>
 
-<file path=customXml/item2.xml><?xml version="1.0" encoding="utf-8"?>
-<p:properties xmlns:p="http://schemas.microsoft.com/office/2006/metadata/properties" xmlns:xsi="http://www.w3.org/2001/XMLSchema-instance" xmlns:pc="http://schemas.microsoft.com/office/infopath/2007/PartnerControls">
-  <documentManagement>
-    <lcf76f155ced4ddcb4097134ff3c332f xmlns="a1b10758-7132-46a4-a2fe-7a2cf46f51f4">
-      <Terms xmlns="http://schemas.microsoft.com/office/infopath/2007/PartnerControls"/>
-    </lcf76f155ced4ddcb4097134ff3c332f>
-    <TaxCatchAll xmlns="f7d9f5a6-831d-4621-8c77-cbcaf993e406" xsi:nil="true"/>
-  </documentManagement>
-</p:properties>
-</file>
-
 <file path=customXml/item3.xml><?xml version="1.0" encoding="utf-8"?>
-<b:Sources xmlns:b="http://schemas.openxmlformats.org/officeDocument/2006/bibliography" xmlns="http://schemas.openxmlformats.org/officeDocument/2006/bibliography" SelectedStyle="\APA.XSL" StyleName="APA"/>
-</file>
-
-<file path=customXml/item4.xml><?xml version="1.0" encoding="utf-8"?>
 <?mso-contentType ?>
 <FormTemplates xmlns="http://schemas.microsoft.com/sharepoint/v3/contenttype/forms">
   <Display>DocumentLibraryForm</Display>
@@ -20076,7 +21401,22 @@
 </FormTemplates>
 </file>
 
+<file path=customXml/item4.xml><?xml version="1.0" encoding="utf-8"?>
+<b:Sources xmlns:b="http://schemas.openxmlformats.org/officeDocument/2006/bibliography" xmlns="http://schemas.openxmlformats.org/officeDocument/2006/bibliography" SelectedStyle="\APA.XSL" StyleName="APA"/>
+</file>
+
 <file path=customXml/itemProps1.xml><?xml version="1.0" encoding="utf-8"?>
+<ds:datastoreItem xmlns:ds="http://schemas.openxmlformats.org/officeDocument/2006/customXml" ds:itemID="{2319CDB8-A2CD-412D-8359-13E6B4DF1FF4}">
+  <ds:schemaRefs>
+    <ds:schemaRef ds:uri="http://schemas.microsoft.com/office/2006/metadata/properties"/>
+    <ds:schemaRef ds:uri="http://schemas.microsoft.com/office/infopath/2007/PartnerControls"/>
+    <ds:schemaRef ds:uri="a1b10758-7132-46a4-a2fe-7a2cf46f51f4"/>
+    <ds:schemaRef ds:uri="f7d9f5a6-831d-4621-8c77-cbcaf993e406"/>
+  </ds:schemaRefs>
+</ds:datastoreItem>
+</file>
+
+<file path=customXml/itemProps2.xml><?xml version="1.0" encoding="utf-8"?>
 <ds:datastoreItem xmlns:ds="http://schemas.openxmlformats.org/officeDocument/2006/customXml" ds:itemID="{41546E4A-837A-4BEF-A4B8-FFD4EAB4E855}">
   <ds:schemaRefs>
     <ds:schemaRef ds:uri="http://schemas.microsoft.com/office/2006/metadata/contentType"/>
@@ -20095,29 +21435,18 @@
 </ds:datastoreItem>
 </file>
 
-<file path=customXml/itemProps2.xml><?xml version="1.0" encoding="utf-8"?>
-<ds:datastoreItem xmlns:ds="http://schemas.openxmlformats.org/officeDocument/2006/customXml" ds:itemID="{2319CDB8-A2CD-412D-8359-13E6B4DF1FF4}">
+<file path=customXml/itemProps3.xml><?xml version="1.0" encoding="utf-8"?>
+<ds:datastoreItem xmlns:ds="http://schemas.openxmlformats.org/officeDocument/2006/customXml" ds:itemID="{6C3F7A66-EDE3-46FD-83EB-3C265E5D2669}">
   <ds:schemaRefs>
-    <ds:schemaRef ds:uri="http://schemas.microsoft.com/office/2006/metadata/properties"/>
-    <ds:schemaRef ds:uri="http://schemas.microsoft.com/office/infopath/2007/PartnerControls"/>
-    <ds:schemaRef ds:uri="a1b10758-7132-46a4-a2fe-7a2cf46f51f4"/>
-    <ds:schemaRef ds:uri="f7d9f5a6-831d-4621-8c77-cbcaf993e406"/>
+    <ds:schemaRef ds:uri="http://schemas.microsoft.com/sharepoint/v3/contenttype/forms"/>
   </ds:schemaRefs>
 </ds:datastoreItem>
 </file>
 
-<file path=customXml/itemProps3.xml><?xml version="1.0" encoding="utf-8"?>
+<file path=customXml/itemProps4.xml><?xml version="1.0" encoding="utf-8"?>
 <ds:datastoreItem xmlns:ds="http://schemas.openxmlformats.org/officeDocument/2006/customXml" ds:itemID="{C8C35155-3E6A-4058-B6E4-303717845E3B}">
   <ds:schemaRefs>
     <ds:schemaRef ds:uri="http://schemas.openxmlformats.org/officeDocument/2006/bibliography"/>
   </ds:schemaRefs>
 </ds:datastoreItem>
-</file>
-
-<file path=customXml/itemProps4.xml><?xml version="1.0" encoding="utf-8"?>
-<ds:datastoreItem xmlns:ds="http://schemas.openxmlformats.org/officeDocument/2006/customXml" ds:itemID="{6C3F7A66-EDE3-46FD-83EB-3C265E5D2669}">
-  <ds:schemaRefs>
-    <ds:schemaRef ds:uri="http://schemas.microsoft.com/sharepoint/v3/contenttype/forms"/>
-  </ds:schemaRefs>
-</ds:datastoreItem>
 </file>